--- a/Rapport_CPOA_ LClement_RGuillaume_1A.docx
+++ b/Rapport_CPOA_ LClement_RGuillaume_1A.docx
@@ -38,6 +38,78 @@
           </w:pPr>
           <w:r>
             <w:rPr>
+              <w:rFonts w:ascii="Calibri" w:hAnsi="Calibri"/>
+              <w:noProof/>
+              <w:color w:val="E9E5DC"/>
+              <w:sz w:val="52"/>
+              <w:szCs w:val="72"/>
+              <w:lang w:val="fr-FR" w:eastAsia="fr-FR"/>
+            </w:rPr>
+            <w:drawing>
+              <wp:anchor distT="0" distB="0" distL="114300" distR="114300" simplePos="0" relativeHeight="251663360" behindDoc="0" locked="0" layoutInCell="1" allowOverlap="1">
+                <wp:simplePos x="0" y="0"/>
+                <wp:positionH relativeFrom="page">
+                  <wp:posOffset>19050</wp:posOffset>
+                </wp:positionH>
+                <wp:positionV relativeFrom="paragraph">
+                  <wp:posOffset>7452995</wp:posOffset>
+                </wp:positionV>
+                <wp:extent cx="2791559" cy="1742505"/>
+                <wp:effectExtent l="0" t="0" r="8890" b="0"/>
+                <wp:wrapNone/>
+                <wp:docPr id="18" name="Image 18" descr="C:\Users\Everstormz\Documents\GitHub\PTUT2016\PTUT2016\PTUT2016\IUTUT2J-2.png"/>
+                <wp:cNvGraphicFramePr>
+                  <a:graphicFrameLocks xmlns:a="http://schemas.openxmlformats.org/drawingml/2006/main" noChangeAspect="1"/>
+                </wp:cNvGraphicFramePr>
+                <a:graphic xmlns:a="http://schemas.openxmlformats.org/drawingml/2006/main">
+                  <a:graphicData uri="http://schemas.openxmlformats.org/drawingml/2006/picture">
+                    <pic:pic xmlns:pic="http://schemas.openxmlformats.org/drawingml/2006/picture">
+                      <pic:nvPicPr>
+                        <pic:cNvPr id="0" name="Picture 4" descr="C:\Users\Everstormz\Documents\GitHub\PTUT2016\PTUT2016\PTUT2016\IUTUT2J-2.png"/>
+                        <pic:cNvPicPr>
+                          <a:picLocks noChangeAspect="1" noChangeArrowheads="1"/>
+                        </pic:cNvPicPr>
+                      </pic:nvPicPr>
+                      <pic:blipFill>
+                        <a:blip r:embed="rId10" cstate="print">
+                          <a:extLst>
+                            <a:ext uri="{28A0092B-C50C-407E-A947-70E740481C1C}">
+                              <a14:useLocalDpi xmlns:a14="http://schemas.microsoft.com/office/drawing/2010/main" val="0"/>
+                            </a:ext>
+                          </a:extLst>
+                        </a:blip>
+                        <a:srcRect/>
+                        <a:stretch>
+                          <a:fillRect/>
+                        </a:stretch>
+                      </pic:blipFill>
+                      <pic:spPr bwMode="auto">
+                        <a:xfrm>
+                          <a:off x="0" y="0"/>
+                          <a:ext cx="2791559" cy="1742505"/>
+                        </a:xfrm>
+                        <a:prstGeom prst="rect">
+                          <a:avLst/>
+                        </a:prstGeom>
+                        <a:noFill/>
+                        <a:ln>
+                          <a:noFill/>
+                        </a:ln>
+                      </pic:spPr>
+                    </pic:pic>
+                  </a:graphicData>
+                </a:graphic>
+                <wp14:sizeRelH relativeFrom="page">
+                  <wp14:pctWidth>0</wp14:pctWidth>
+                </wp14:sizeRelH>
+                <wp14:sizeRelV relativeFrom="page">
+                  <wp14:pctHeight>0</wp14:pctHeight>
+                </wp14:sizeRelV>
+              </wp:anchor>
+            </w:drawing>
+          </w:r>
+          <w:r>
+            <w:rPr>
               <w:noProof/>
               <w:lang w:val="fr-FR" w:eastAsia="fr-FR"/>
             </w:rPr>
@@ -47,10 +119,10 @@
                   <wp:anchor distT="0" distB="0" distL="114300" distR="114300" simplePos="0" relativeHeight="251662336" behindDoc="0" locked="0" layoutInCell="0" allowOverlap="1" wp14:anchorId="500E54F2" wp14:editId="50DDADAA">
                     <wp:simplePos x="0" y="0"/>
                     <wp:positionH relativeFrom="page">
-                      <wp:posOffset>5762625</wp:posOffset>
+                      <wp:posOffset>5608246</wp:posOffset>
                     </wp:positionH>
                     <wp:positionV relativeFrom="page">
-                      <wp:posOffset>8782050</wp:posOffset>
+                      <wp:posOffset>4922570</wp:posOffset>
                     </wp:positionV>
                     <wp:extent cx="4240530" cy="791845"/>
                     <wp:effectExtent l="0" t="0" r="26670" b="27305"/>
@@ -178,7 +250,7 @@
               </mc:Choice>
               <mc:Fallback>
                 <w:pict>
-                  <v:rect w14:anchorId="500E54F2" id="Rectangle 16" o:spid="_x0000_s1026" style="position:absolute;margin-left:453.75pt;margin-top:691.5pt;width:333.9pt;height:62.35pt;z-index:251662336;visibility:visible;mso-wrap-style:square;mso-width-percent:0;mso-height-percent:0;mso-wrap-distance-left:9pt;mso-wrap-distance-top:0;mso-wrap-distance-right:9pt;mso-wrap-distance-bottom:0;mso-position-horizontal:absolute;mso-position-horizontal-relative:page;mso-position-vertical:absolute;mso-position-vertical-relative:page;mso-width-percent:0;mso-height-percent:0;mso-width-relative:page;mso-height-relative:page;v-text-anchor:middle" o:gfxdata="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" o:allowincell="f" fillcolor="#d34817 [3204]" strokecolor="#956251 [3207]" strokeweight="1pt">
+                  <v:rect w14:anchorId="500E54F2" id="Rectangle 16" o:spid="_x0000_s1026" style="position:absolute;margin-left:441.6pt;margin-top:387.6pt;width:333.9pt;height:62.35pt;z-index:251662336;visibility:visible;mso-wrap-style:square;mso-width-percent:0;mso-height-percent:0;mso-wrap-distance-left:9pt;mso-wrap-distance-top:0;mso-wrap-distance-right:9pt;mso-wrap-distance-bottom:0;mso-position-horizontal:absolute;mso-position-horizontal-relative:page;mso-position-vertical:absolute;mso-position-vertical-relative:page;mso-width-percent:0;mso-height-percent:0;mso-width-relative:page;mso-height-relative:page;v-text-anchor:middle" o:gfxdata="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" o:allowincell="f" fillcolor="#d34817 [3204]" strokecolor="#956251 [3207]" strokeweight="1pt">
                     <v:textbox inset="14.4pt,,14.4pt">
                       <w:txbxContent>
                         <w:p>
@@ -396,21 +468,38 @@
             <w:br w:type="page"/>
           </w:r>
         </w:p>
+        <w:bookmarkStart w:id="0" w:name="_GoBack" w:displacedByCustomXml="next"/>
+        <w:bookmarkEnd w:id="0" w:displacedByCustomXml="next"/>
       </w:sdtContent>
     </w:sdt>
-    <w:bookmarkStart w:id="0" w:name="_Toc472705395" w:displacedByCustomXml="next"/>
+    <w:p>
+      <w:pPr>
+        <w:rPr>
+          <w:lang w:val="fr-FR"/>
+        </w:rPr>
+      </w:pPr>
+      <w:bookmarkStart w:id="1" w:name="_Toc472709942"/>
+    </w:p>
+    <w:p>
+      <w:pPr>
+        <w:rPr>
+          <w:lang w:val="fr-FR"/>
+        </w:rPr>
+      </w:pPr>
+    </w:p>
+    <w:p>
+      <w:pPr>
+        <w:rPr>
+          <w:lang w:val="fr-FR"/>
+        </w:rPr>
+      </w:pPr>
+    </w:p>
     <w:sdt>
       <w:sdtPr>
         <w:rPr>
-          <w:rFonts w:asciiTheme="minorHAnsi" w:eastAsiaTheme="minorEastAsia" w:hAnsiTheme="minorHAnsi" w:cstheme="minorBidi"/>
-          <w:b w:val="0"/>
-          <w:bCs w:val="0"/>
-          <w:color w:val="auto"/>
-          <w:sz w:val="22"/>
-          <w:szCs w:val="22"/>
-          <w:lang w:val="fr-FR"/>
-        </w:rPr>
-        <w:id w:val="966780140"/>
+          <w:lang w:val="fr-FR"/>
+        </w:rPr>
+        <w:id w:val="-570197790"/>
         <w:docPartObj>
           <w:docPartGallery w:val="Table of Contents"/>
           <w:docPartUnique/>
@@ -418,64 +507,86 @@
       </w:sdtPr>
       <w:sdtEndPr>
         <w:rPr>
-          <w:noProof/>
+          <w:rFonts w:asciiTheme="minorHAnsi" w:eastAsiaTheme="minorEastAsia" w:hAnsiTheme="minorHAnsi" w:cstheme="minorBidi"/>
+          <w:color w:val="auto"/>
           <w:sz w:val="24"/>
+          <w:szCs w:val="22"/>
+          <w:lang w:val="en-US"/>
         </w:rPr>
       </w:sdtEndPr>
       <w:sdtContent>
         <w:p>
           <w:pPr>
-            <w:pStyle w:val="Titre1"/>
+            <w:pStyle w:val="En-ttedetabledesmatires"/>
             <w:rPr>
-              <w:lang w:val="fr-FR"/>
+              <w:sz w:val="48"/>
             </w:rPr>
           </w:pPr>
           <w:r>
             <w:rPr>
-              <w:rFonts w:ascii="Calibri" w:hAnsi="Calibri"/>
-              <w:color w:val="9D3511"/>
+              <w:sz w:val="48"/>
               <w:lang w:val="fr-FR"/>
             </w:rPr>
             <w:t>Table des matières</w:t>
           </w:r>
-          <w:bookmarkEnd w:id="0"/>
         </w:p>
         <w:p>
           <w:pPr>
             <w:pStyle w:val="TM1"/>
+            <w:tabs>
+              <w:tab w:val="right" w:leader="dot" w:pos="8630"/>
+            </w:tabs>
             <w:rPr>
+              <w:b w:val="0"/>
+              <w:bCs w:val="0"/>
+              <w:caps w:val="0"/>
               <w:noProof/>
               <w:sz w:val="22"/>
+              <w:szCs w:val="22"/>
               <w:lang w:val="fr-FR" w:eastAsia="fr-FR"/>
             </w:rPr>
           </w:pPr>
           <w:r>
             <w:rPr>
-              <w:lang w:val="fr-FR"/>
+              <w:rFonts w:asciiTheme="majorHAnsi" w:hAnsiTheme="majorHAnsi"/>
+              <w:i/>
+              <w:iCs/>
+              <w:caps w:val="0"/>
+              <w:sz w:val="44"/>
+              <w:szCs w:val="24"/>
             </w:rPr>
             <w:fldChar w:fldCharType="begin"/>
           </w:r>
           <w:r>
             <w:rPr>
-              <w:lang w:val="fr-FR"/>
+              <w:rFonts w:asciiTheme="majorHAnsi" w:hAnsiTheme="majorHAnsi"/>
+              <w:i/>
+              <w:iCs/>
+              <w:caps w:val="0"/>
+              <w:sz w:val="44"/>
+              <w:szCs w:val="24"/>
             </w:rPr>
             <w:instrText xml:space="preserve"> TOC \o "1-3" \h \z \u </w:instrText>
           </w:r>
           <w:r>
             <w:rPr>
-              <w:lang w:val="fr-FR"/>
+              <w:rFonts w:asciiTheme="majorHAnsi" w:hAnsiTheme="majorHAnsi"/>
+              <w:i/>
+              <w:iCs/>
+              <w:caps w:val="0"/>
+              <w:sz w:val="44"/>
+              <w:szCs w:val="24"/>
             </w:rPr>
             <w:fldChar w:fldCharType="separate"/>
           </w:r>
-          <w:hyperlink w:anchor="_Toc472705395" w:history="1">
+          <w:hyperlink w:anchor="_Toc472719066" w:history="1">
             <w:r>
               <w:rPr>
                 <w:rStyle w:val="Lienhypertexte"/>
-                <w:rFonts w:ascii="Calibri" w:hAnsi="Calibri"/>
                 <w:noProof/>
                 <w:lang w:val="fr-FR"/>
               </w:rPr>
-              <w:t>Table des matières</w:t>
+              <w:t>Introduction</w:t>
             </w:r>
             <w:r>
               <w:rPr>
@@ -496,7 +607,7 @@
                 <w:noProof/>
                 <w:webHidden/>
               </w:rPr>
-              <w:instrText xml:space="preserve"> PAGEREF _Toc472705395 \h </w:instrText>
+              <w:instrText xml:space="preserve"> PAGEREF _Toc472719066 \h </w:instrText>
             </w:r>
             <w:r>
               <w:rPr>
@@ -516,7 +627,7 @@
                 <w:noProof/>
                 <w:webHidden/>
               </w:rPr>
-              <w:t>1</w:t>
+              <w:t>2</w:t>
             </w:r>
             <w:r>
               <w:rPr>
@@ -530,20 +641,27 @@
         <w:p>
           <w:pPr>
             <w:pStyle w:val="TM1"/>
+            <w:tabs>
+              <w:tab w:val="right" w:leader="dot" w:pos="8630"/>
+            </w:tabs>
             <w:rPr>
+              <w:b w:val="0"/>
+              <w:bCs w:val="0"/>
+              <w:caps w:val="0"/>
               <w:noProof/>
               <w:sz w:val="22"/>
+              <w:szCs w:val="22"/>
               <w:lang w:val="fr-FR" w:eastAsia="fr-FR"/>
             </w:rPr>
           </w:pPr>
-          <w:hyperlink w:anchor="_Toc472705396" w:history="1">
+          <w:hyperlink w:anchor="_Toc472719067" w:history="1">
             <w:r>
               <w:rPr>
                 <w:rStyle w:val="Lienhypertexte"/>
                 <w:noProof/>
                 <w:lang w:val="fr-FR"/>
               </w:rPr>
-              <w:t>Introduction</w:t>
+              <w:t>Existant</w:t>
             </w:r>
             <w:r>
               <w:rPr>
@@ -564,7 +682,7 @@
                 <w:noProof/>
                 <w:webHidden/>
               </w:rPr>
-              <w:instrText xml:space="preserve"> PAGEREF _Toc472705396 \h </w:instrText>
+              <w:instrText xml:space="preserve"> PAGEREF _Toc472719067 \h </w:instrText>
             </w:r>
             <w:r>
               <w:rPr>
@@ -584,7 +702,7 @@
                 <w:noProof/>
                 <w:webHidden/>
               </w:rPr>
-              <w:t>2</w:t>
+              <w:t>3</w:t>
             </w:r>
             <w:r>
               <w:rPr>
@@ -598,20 +716,27 @@
         <w:p>
           <w:pPr>
             <w:pStyle w:val="TM1"/>
+            <w:tabs>
+              <w:tab w:val="right" w:leader="dot" w:pos="8630"/>
+            </w:tabs>
             <w:rPr>
+              <w:b w:val="0"/>
+              <w:bCs w:val="0"/>
+              <w:caps w:val="0"/>
               <w:noProof/>
               <w:sz w:val="22"/>
+              <w:szCs w:val="22"/>
               <w:lang w:val="fr-FR" w:eastAsia="fr-FR"/>
             </w:rPr>
           </w:pPr>
-          <w:hyperlink w:anchor="_Toc472705397" w:history="1">
+          <w:hyperlink w:anchor="_Toc472719068" w:history="1">
             <w:r>
               <w:rPr>
                 <w:rStyle w:val="Lienhypertexte"/>
                 <w:noProof/>
                 <w:lang w:val="fr-FR"/>
               </w:rPr>
-              <w:t>Existant</w:t>
+              <w:t>Solutions techniques</w:t>
             </w:r>
             <w:r>
               <w:rPr>
@@ -632,7 +757,7 @@
                 <w:noProof/>
                 <w:webHidden/>
               </w:rPr>
-              <w:instrText xml:space="preserve"> PAGEREF _Toc472705397 \h </w:instrText>
+              <w:instrText xml:space="preserve"> PAGEREF _Toc472719068 \h </w:instrText>
             </w:r>
             <w:r>
               <w:rPr>
@@ -652,7 +777,863 @@
                 <w:noProof/>
                 <w:webHidden/>
               </w:rPr>
-              <w:t>3</w:t>
+              <w:t>4</w:t>
+            </w:r>
+            <w:r>
+              <w:rPr>
+                <w:noProof/>
+                <w:webHidden/>
+              </w:rPr>
+              <w:fldChar w:fldCharType="end"/>
+            </w:r>
+          </w:hyperlink>
+        </w:p>
+        <w:p>
+          <w:pPr>
+            <w:pStyle w:val="TM2"/>
+            <w:tabs>
+              <w:tab w:val="right" w:leader="dot" w:pos="8630"/>
+            </w:tabs>
+            <w:rPr>
+              <w:smallCaps w:val="0"/>
+              <w:noProof/>
+              <w:sz w:val="22"/>
+              <w:szCs w:val="22"/>
+              <w:lang w:val="fr-FR" w:eastAsia="fr-FR"/>
+            </w:rPr>
+          </w:pPr>
+          <w:hyperlink w:anchor="_Toc472719069" w:history="1">
+            <w:r>
+              <w:rPr>
+                <w:rStyle w:val="Lienhypertexte"/>
+                <w:noProof/>
+                <w:lang w:val="fr-FR"/>
+              </w:rPr>
+              <w:t>Patron</w:t>
+            </w:r>
+            <w:r>
+              <w:rPr>
+                <w:noProof/>
+                <w:webHidden/>
+              </w:rPr>
+              <w:tab/>
+            </w:r>
+            <w:r>
+              <w:rPr>
+                <w:noProof/>
+                <w:webHidden/>
+              </w:rPr>
+              <w:fldChar w:fldCharType="begin"/>
+            </w:r>
+            <w:r>
+              <w:rPr>
+                <w:noProof/>
+                <w:webHidden/>
+              </w:rPr>
+              <w:instrText xml:space="preserve"> PAGEREF _Toc472719069 \h </w:instrText>
+            </w:r>
+            <w:r>
+              <w:rPr>
+                <w:noProof/>
+                <w:webHidden/>
+              </w:rPr>
+            </w:r>
+            <w:r>
+              <w:rPr>
+                <w:noProof/>
+                <w:webHidden/>
+              </w:rPr>
+              <w:fldChar w:fldCharType="separate"/>
+            </w:r>
+            <w:r>
+              <w:rPr>
+                <w:noProof/>
+                <w:webHidden/>
+              </w:rPr>
+              <w:t>4</w:t>
+            </w:r>
+            <w:r>
+              <w:rPr>
+                <w:noProof/>
+                <w:webHidden/>
+              </w:rPr>
+              <w:fldChar w:fldCharType="end"/>
+            </w:r>
+          </w:hyperlink>
+        </w:p>
+        <w:p>
+          <w:pPr>
+            <w:pStyle w:val="TM2"/>
+            <w:tabs>
+              <w:tab w:val="right" w:leader="dot" w:pos="8630"/>
+            </w:tabs>
+            <w:rPr>
+              <w:smallCaps w:val="0"/>
+              <w:noProof/>
+              <w:sz w:val="22"/>
+              <w:szCs w:val="22"/>
+              <w:lang w:val="fr-FR" w:eastAsia="fr-FR"/>
+            </w:rPr>
+          </w:pPr>
+          <w:hyperlink w:anchor="_Toc472719070" w:history="1">
+            <w:r>
+              <w:rPr>
+                <w:rStyle w:val="Lienhypertexte"/>
+                <w:noProof/>
+                <w:lang w:val="fr-FR"/>
+              </w:rPr>
+              <w:t>Re-factoring</w:t>
+            </w:r>
+            <w:r>
+              <w:rPr>
+                <w:noProof/>
+                <w:webHidden/>
+              </w:rPr>
+              <w:tab/>
+            </w:r>
+            <w:r>
+              <w:rPr>
+                <w:noProof/>
+                <w:webHidden/>
+              </w:rPr>
+              <w:fldChar w:fldCharType="begin"/>
+            </w:r>
+            <w:r>
+              <w:rPr>
+                <w:noProof/>
+                <w:webHidden/>
+              </w:rPr>
+              <w:instrText xml:space="preserve"> PAGEREF _Toc472719070 \h </w:instrText>
+            </w:r>
+            <w:r>
+              <w:rPr>
+                <w:noProof/>
+                <w:webHidden/>
+              </w:rPr>
+            </w:r>
+            <w:r>
+              <w:rPr>
+                <w:noProof/>
+                <w:webHidden/>
+              </w:rPr>
+              <w:fldChar w:fldCharType="separate"/>
+            </w:r>
+            <w:r>
+              <w:rPr>
+                <w:noProof/>
+                <w:webHidden/>
+              </w:rPr>
+              <w:t>5</w:t>
+            </w:r>
+            <w:r>
+              <w:rPr>
+                <w:noProof/>
+                <w:webHidden/>
+              </w:rPr>
+              <w:fldChar w:fldCharType="end"/>
+            </w:r>
+          </w:hyperlink>
+        </w:p>
+        <w:p>
+          <w:pPr>
+            <w:pStyle w:val="TM2"/>
+            <w:tabs>
+              <w:tab w:val="right" w:leader="dot" w:pos="8630"/>
+            </w:tabs>
+            <w:rPr>
+              <w:smallCaps w:val="0"/>
+              <w:noProof/>
+              <w:sz w:val="22"/>
+              <w:szCs w:val="22"/>
+              <w:lang w:val="fr-FR" w:eastAsia="fr-FR"/>
+            </w:rPr>
+          </w:pPr>
+          <w:hyperlink w:anchor="_Toc472719071" w:history="1">
+            <w:r>
+              <w:rPr>
+                <w:rStyle w:val="Lienhypertexte"/>
+                <w:noProof/>
+                <w:lang w:val="fr-FR"/>
+              </w:rPr>
+              <w:t>Fonctionnalités</w:t>
+            </w:r>
+            <w:r>
+              <w:rPr>
+                <w:noProof/>
+                <w:webHidden/>
+              </w:rPr>
+              <w:tab/>
+            </w:r>
+            <w:r>
+              <w:rPr>
+                <w:noProof/>
+                <w:webHidden/>
+              </w:rPr>
+              <w:fldChar w:fldCharType="begin"/>
+            </w:r>
+            <w:r>
+              <w:rPr>
+                <w:noProof/>
+                <w:webHidden/>
+              </w:rPr>
+              <w:instrText xml:space="preserve"> PAGEREF _Toc472719071 \h </w:instrText>
+            </w:r>
+            <w:r>
+              <w:rPr>
+                <w:noProof/>
+                <w:webHidden/>
+              </w:rPr>
+            </w:r>
+            <w:r>
+              <w:rPr>
+                <w:noProof/>
+                <w:webHidden/>
+              </w:rPr>
+              <w:fldChar w:fldCharType="separate"/>
+            </w:r>
+            <w:r>
+              <w:rPr>
+                <w:noProof/>
+                <w:webHidden/>
+              </w:rPr>
+              <w:t>6</w:t>
+            </w:r>
+            <w:r>
+              <w:rPr>
+                <w:noProof/>
+                <w:webHidden/>
+              </w:rPr>
+              <w:fldChar w:fldCharType="end"/>
+            </w:r>
+          </w:hyperlink>
+        </w:p>
+        <w:p>
+          <w:pPr>
+            <w:pStyle w:val="TM3"/>
+            <w:tabs>
+              <w:tab w:val="left" w:pos="960"/>
+              <w:tab w:val="right" w:leader="dot" w:pos="8630"/>
+            </w:tabs>
+            <w:rPr>
+              <w:i w:val="0"/>
+              <w:iCs w:val="0"/>
+              <w:noProof/>
+              <w:sz w:val="22"/>
+              <w:szCs w:val="22"/>
+              <w:lang w:val="fr-FR" w:eastAsia="fr-FR"/>
+            </w:rPr>
+          </w:pPr>
+          <w:hyperlink w:anchor="_Toc472719072" w:history="1">
+            <w:r>
+              <w:rPr>
+                <w:rStyle w:val="Lienhypertexte"/>
+                <w:noProof/>
+                <w:lang w:val="fr-FR"/>
+              </w:rPr>
+              <w:t>1.</w:t>
+            </w:r>
+            <w:r>
+              <w:rPr>
+                <w:i w:val="0"/>
+                <w:iCs w:val="0"/>
+                <w:noProof/>
+                <w:sz w:val="22"/>
+                <w:szCs w:val="22"/>
+                <w:lang w:val="fr-FR" w:eastAsia="fr-FR"/>
+              </w:rPr>
+              <w:tab/>
+            </w:r>
+            <w:r>
+              <w:rPr>
+                <w:rStyle w:val="Lienhypertexte"/>
+                <w:noProof/>
+                <w:lang w:val="fr-FR"/>
+              </w:rPr>
+              <w:t>Deadline</w:t>
+            </w:r>
+            <w:r>
+              <w:rPr>
+                <w:noProof/>
+                <w:webHidden/>
+              </w:rPr>
+              <w:tab/>
+            </w:r>
+            <w:r>
+              <w:rPr>
+                <w:noProof/>
+                <w:webHidden/>
+              </w:rPr>
+              <w:fldChar w:fldCharType="begin"/>
+            </w:r>
+            <w:r>
+              <w:rPr>
+                <w:noProof/>
+                <w:webHidden/>
+              </w:rPr>
+              <w:instrText xml:space="preserve"> PAGEREF _Toc472719072 \h </w:instrText>
+            </w:r>
+            <w:r>
+              <w:rPr>
+                <w:noProof/>
+                <w:webHidden/>
+              </w:rPr>
+            </w:r>
+            <w:r>
+              <w:rPr>
+                <w:noProof/>
+                <w:webHidden/>
+              </w:rPr>
+              <w:fldChar w:fldCharType="separate"/>
+            </w:r>
+            <w:r>
+              <w:rPr>
+                <w:noProof/>
+                <w:webHidden/>
+              </w:rPr>
+              <w:t>6</w:t>
+            </w:r>
+            <w:r>
+              <w:rPr>
+                <w:noProof/>
+                <w:webHidden/>
+              </w:rPr>
+              <w:fldChar w:fldCharType="end"/>
+            </w:r>
+          </w:hyperlink>
+        </w:p>
+        <w:p>
+          <w:pPr>
+            <w:pStyle w:val="TM3"/>
+            <w:tabs>
+              <w:tab w:val="left" w:pos="960"/>
+              <w:tab w:val="right" w:leader="dot" w:pos="8630"/>
+            </w:tabs>
+            <w:rPr>
+              <w:i w:val="0"/>
+              <w:iCs w:val="0"/>
+              <w:noProof/>
+              <w:sz w:val="22"/>
+              <w:szCs w:val="22"/>
+              <w:lang w:val="fr-FR" w:eastAsia="fr-FR"/>
+            </w:rPr>
+          </w:pPr>
+          <w:hyperlink w:anchor="_Toc472719073" w:history="1">
+            <w:r>
+              <w:rPr>
+                <w:rStyle w:val="Lienhypertexte"/>
+                <w:noProof/>
+                <w:lang w:val="fr-FR"/>
+              </w:rPr>
+              <w:t>2.</w:t>
+            </w:r>
+            <w:r>
+              <w:rPr>
+                <w:i w:val="0"/>
+                <w:iCs w:val="0"/>
+                <w:noProof/>
+                <w:sz w:val="22"/>
+                <w:szCs w:val="22"/>
+                <w:lang w:val="fr-FR" w:eastAsia="fr-FR"/>
+              </w:rPr>
+              <w:tab/>
+            </w:r>
+            <w:r>
+              <w:rPr>
+                <w:rStyle w:val="Lienhypertexte"/>
+                <w:noProof/>
+                <w:lang w:val="fr-FR"/>
+              </w:rPr>
+              <w:t>Suppression</w:t>
+            </w:r>
+            <w:r>
+              <w:rPr>
+                <w:noProof/>
+                <w:webHidden/>
+              </w:rPr>
+              <w:tab/>
+            </w:r>
+            <w:r>
+              <w:rPr>
+                <w:noProof/>
+                <w:webHidden/>
+              </w:rPr>
+              <w:fldChar w:fldCharType="begin"/>
+            </w:r>
+            <w:r>
+              <w:rPr>
+                <w:noProof/>
+                <w:webHidden/>
+              </w:rPr>
+              <w:instrText xml:space="preserve"> PAGEREF _Toc472719073 \h </w:instrText>
+            </w:r>
+            <w:r>
+              <w:rPr>
+                <w:noProof/>
+                <w:webHidden/>
+              </w:rPr>
+            </w:r>
+            <w:r>
+              <w:rPr>
+                <w:noProof/>
+                <w:webHidden/>
+              </w:rPr>
+              <w:fldChar w:fldCharType="separate"/>
+            </w:r>
+            <w:r>
+              <w:rPr>
+                <w:noProof/>
+                <w:webHidden/>
+              </w:rPr>
+              <w:t>6</w:t>
+            </w:r>
+            <w:r>
+              <w:rPr>
+                <w:noProof/>
+                <w:webHidden/>
+              </w:rPr>
+              <w:fldChar w:fldCharType="end"/>
+            </w:r>
+          </w:hyperlink>
+        </w:p>
+        <w:p>
+          <w:pPr>
+            <w:pStyle w:val="TM3"/>
+            <w:tabs>
+              <w:tab w:val="left" w:pos="960"/>
+              <w:tab w:val="right" w:leader="dot" w:pos="8630"/>
+            </w:tabs>
+            <w:rPr>
+              <w:i w:val="0"/>
+              <w:iCs w:val="0"/>
+              <w:noProof/>
+              <w:sz w:val="22"/>
+              <w:szCs w:val="22"/>
+              <w:lang w:val="fr-FR" w:eastAsia="fr-FR"/>
+            </w:rPr>
+          </w:pPr>
+          <w:hyperlink w:anchor="_Toc472719074" w:history="1">
+            <w:r>
+              <w:rPr>
+                <w:rStyle w:val="Lienhypertexte"/>
+                <w:noProof/>
+                <w:lang w:val="fr-FR"/>
+              </w:rPr>
+              <w:t>3.</w:t>
+            </w:r>
+            <w:r>
+              <w:rPr>
+                <w:i w:val="0"/>
+                <w:iCs w:val="0"/>
+                <w:noProof/>
+                <w:sz w:val="22"/>
+                <w:szCs w:val="22"/>
+                <w:lang w:val="fr-FR" w:eastAsia="fr-FR"/>
+              </w:rPr>
+              <w:tab/>
+            </w:r>
+            <w:r>
+              <w:rPr>
+                <w:rStyle w:val="Lienhypertexte"/>
+                <w:noProof/>
+                <w:lang w:val="fr-FR"/>
+              </w:rPr>
+              <w:t>Visualisations</w:t>
+            </w:r>
+            <w:r>
+              <w:rPr>
+                <w:noProof/>
+                <w:webHidden/>
+              </w:rPr>
+              <w:tab/>
+            </w:r>
+            <w:r>
+              <w:rPr>
+                <w:noProof/>
+                <w:webHidden/>
+              </w:rPr>
+              <w:fldChar w:fldCharType="begin"/>
+            </w:r>
+            <w:r>
+              <w:rPr>
+                <w:noProof/>
+                <w:webHidden/>
+              </w:rPr>
+              <w:instrText xml:space="preserve"> PAGEREF _Toc472719074 \h </w:instrText>
+            </w:r>
+            <w:r>
+              <w:rPr>
+                <w:noProof/>
+                <w:webHidden/>
+              </w:rPr>
+            </w:r>
+            <w:r>
+              <w:rPr>
+                <w:noProof/>
+                <w:webHidden/>
+              </w:rPr>
+              <w:fldChar w:fldCharType="separate"/>
+            </w:r>
+            <w:r>
+              <w:rPr>
+                <w:noProof/>
+                <w:webHidden/>
+              </w:rPr>
+              <w:t>6</w:t>
+            </w:r>
+            <w:r>
+              <w:rPr>
+                <w:noProof/>
+                <w:webHidden/>
+              </w:rPr>
+              <w:fldChar w:fldCharType="end"/>
+            </w:r>
+          </w:hyperlink>
+        </w:p>
+        <w:p>
+          <w:pPr>
+            <w:pStyle w:val="TM3"/>
+            <w:tabs>
+              <w:tab w:val="left" w:pos="960"/>
+              <w:tab w:val="right" w:leader="dot" w:pos="8630"/>
+            </w:tabs>
+            <w:rPr>
+              <w:i w:val="0"/>
+              <w:iCs w:val="0"/>
+              <w:noProof/>
+              <w:sz w:val="22"/>
+              <w:szCs w:val="22"/>
+              <w:lang w:val="fr-FR" w:eastAsia="fr-FR"/>
+            </w:rPr>
+          </w:pPr>
+          <w:hyperlink w:anchor="_Toc472719075" w:history="1">
+            <w:r>
+              <w:rPr>
+                <w:rStyle w:val="Lienhypertexte"/>
+                <w:noProof/>
+                <w:lang w:val="fr-FR"/>
+              </w:rPr>
+              <w:t>4.</w:t>
+            </w:r>
+            <w:r>
+              <w:rPr>
+                <w:i w:val="0"/>
+                <w:iCs w:val="0"/>
+                <w:noProof/>
+                <w:sz w:val="22"/>
+                <w:szCs w:val="22"/>
+                <w:lang w:val="fr-FR" w:eastAsia="fr-FR"/>
+              </w:rPr>
+              <w:tab/>
+            </w:r>
+            <w:r>
+              <w:rPr>
+                <w:rStyle w:val="Lienhypertexte"/>
+                <w:noProof/>
+                <w:lang w:val="fr-FR"/>
+              </w:rPr>
+              <w:t>Une tâche, plusieurs projets</w:t>
+            </w:r>
+            <w:r>
+              <w:rPr>
+                <w:noProof/>
+                <w:webHidden/>
+              </w:rPr>
+              <w:tab/>
+            </w:r>
+            <w:r>
+              <w:rPr>
+                <w:noProof/>
+                <w:webHidden/>
+              </w:rPr>
+              <w:fldChar w:fldCharType="begin"/>
+            </w:r>
+            <w:r>
+              <w:rPr>
+                <w:noProof/>
+                <w:webHidden/>
+              </w:rPr>
+              <w:instrText xml:space="preserve"> PAGEREF _Toc472719075 \h </w:instrText>
+            </w:r>
+            <w:r>
+              <w:rPr>
+                <w:noProof/>
+                <w:webHidden/>
+              </w:rPr>
+            </w:r>
+            <w:r>
+              <w:rPr>
+                <w:noProof/>
+                <w:webHidden/>
+              </w:rPr>
+              <w:fldChar w:fldCharType="separate"/>
+            </w:r>
+            <w:r>
+              <w:rPr>
+                <w:noProof/>
+                <w:webHidden/>
+              </w:rPr>
+              <w:t>6</w:t>
+            </w:r>
+            <w:r>
+              <w:rPr>
+                <w:noProof/>
+                <w:webHidden/>
+              </w:rPr>
+              <w:fldChar w:fldCharType="end"/>
+            </w:r>
+          </w:hyperlink>
+        </w:p>
+        <w:p>
+          <w:pPr>
+            <w:pStyle w:val="TM3"/>
+            <w:tabs>
+              <w:tab w:val="left" w:pos="960"/>
+              <w:tab w:val="right" w:leader="dot" w:pos="8630"/>
+            </w:tabs>
+            <w:rPr>
+              <w:i w:val="0"/>
+              <w:iCs w:val="0"/>
+              <w:noProof/>
+              <w:sz w:val="22"/>
+              <w:szCs w:val="22"/>
+              <w:lang w:val="fr-FR" w:eastAsia="fr-FR"/>
+            </w:rPr>
+          </w:pPr>
+          <w:hyperlink w:anchor="_Toc472719076" w:history="1">
+            <w:r>
+              <w:rPr>
+                <w:rStyle w:val="Lienhypertexte"/>
+                <w:noProof/>
+                <w:lang w:val="fr-FR"/>
+              </w:rPr>
+              <w:t>5.</w:t>
+            </w:r>
+            <w:r>
+              <w:rPr>
+                <w:i w:val="0"/>
+                <w:iCs w:val="0"/>
+                <w:noProof/>
+                <w:sz w:val="22"/>
+                <w:szCs w:val="22"/>
+                <w:lang w:val="fr-FR" w:eastAsia="fr-FR"/>
+              </w:rPr>
+              <w:tab/>
+            </w:r>
+            <w:r>
+              <w:rPr>
+                <w:rStyle w:val="Lienhypertexte"/>
+                <w:noProof/>
+                <w:lang w:val="fr-FR"/>
+              </w:rPr>
+              <w:t>Deux listes de tâches</w:t>
+            </w:r>
+            <w:r>
+              <w:rPr>
+                <w:noProof/>
+                <w:webHidden/>
+              </w:rPr>
+              <w:tab/>
+            </w:r>
+            <w:r>
+              <w:rPr>
+                <w:noProof/>
+                <w:webHidden/>
+              </w:rPr>
+              <w:fldChar w:fldCharType="begin"/>
+            </w:r>
+            <w:r>
+              <w:rPr>
+                <w:noProof/>
+                <w:webHidden/>
+              </w:rPr>
+              <w:instrText xml:space="preserve"> PAGEREF _Toc472719076 \h </w:instrText>
+            </w:r>
+            <w:r>
+              <w:rPr>
+                <w:noProof/>
+                <w:webHidden/>
+              </w:rPr>
+            </w:r>
+            <w:r>
+              <w:rPr>
+                <w:noProof/>
+                <w:webHidden/>
+              </w:rPr>
+              <w:fldChar w:fldCharType="separate"/>
+            </w:r>
+            <w:r>
+              <w:rPr>
+                <w:noProof/>
+                <w:webHidden/>
+              </w:rPr>
+              <w:t>7</w:t>
+            </w:r>
+            <w:r>
+              <w:rPr>
+                <w:noProof/>
+                <w:webHidden/>
+              </w:rPr>
+              <w:fldChar w:fldCharType="end"/>
+            </w:r>
+          </w:hyperlink>
+        </w:p>
+        <w:p>
+          <w:pPr>
+            <w:pStyle w:val="TM3"/>
+            <w:tabs>
+              <w:tab w:val="left" w:pos="960"/>
+              <w:tab w:val="right" w:leader="dot" w:pos="8630"/>
+            </w:tabs>
+            <w:rPr>
+              <w:i w:val="0"/>
+              <w:iCs w:val="0"/>
+              <w:noProof/>
+              <w:sz w:val="22"/>
+              <w:szCs w:val="22"/>
+              <w:lang w:val="fr-FR" w:eastAsia="fr-FR"/>
+            </w:rPr>
+          </w:pPr>
+          <w:hyperlink w:anchor="_Toc472719077" w:history="1">
+            <w:r>
+              <w:rPr>
+                <w:rStyle w:val="Lienhypertexte"/>
+                <w:noProof/>
+                <w:lang w:val="fr-FR"/>
+              </w:rPr>
+              <w:t>6.</w:t>
+            </w:r>
+            <w:r>
+              <w:rPr>
+                <w:i w:val="0"/>
+                <w:iCs w:val="0"/>
+                <w:noProof/>
+                <w:sz w:val="22"/>
+                <w:szCs w:val="22"/>
+                <w:lang w:val="fr-FR" w:eastAsia="fr-FR"/>
+              </w:rPr>
+              <w:tab/>
+            </w:r>
+            <w:r>
+              <w:rPr>
+                <w:rStyle w:val="Lienhypertexte"/>
+                <w:noProof/>
+                <w:lang w:val="fr-FR"/>
+              </w:rPr>
+              <w:t>Tâche, liste de tâche</w:t>
+            </w:r>
+            <w:r>
+              <w:rPr>
+                <w:noProof/>
+                <w:webHidden/>
+              </w:rPr>
+              <w:tab/>
+            </w:r>
+            <w:r>
+              <w:rPr>
+                <w:noProof/>
+                <w:webHidden/>
+              </w:rPr>
+              <w:fldChar w:fldCharType="begin"/>
+            </w:r>
+            <w:r>
+              <w:rPr>
+                <w:noProof/>
+                <w:webHidden/>
+              </w:rPr>
+              <w:instrText xml:space="preserve"> PAGEREF _Toc472719077 \h </w:instrText>
+            </w:r>
+            <w:r>
+              <w:rPr>
+                <w:noProof/>
+                <w:webHidden/>
+              </w:rPr>
+            </w:r>
+            <w:r>
+              <w:rPr>
+                <w:noProof/>
+                <w:webHidden/>
+              </w:rPr>
+              <w:fldChar w:fldCharType="separate"/>
+            </w:r>
+            <w:r>
+              <w:rPr>
+                <w:noProof/>
+                <w:webHidden/>
+              </w:rPr>
+              <w:t>7</w:t>
+            </w:r>
+            <w:r>
+              <w:rPr>
+                <w:noProof/>
+                <w:webHidden/>
+              </w:rPr>
+              <w:fldChar w:fldCharType="end"/>
+            </w:r>
+          </w:hyperlink>
+        </w:p>
+        <w:p>
+          <w:pPr>
+            <w:pStyle w:val="TM2"/>
+            <w:tabs>
+              <w:tab w:val="right" w:leader="dot" w:pos="8630"/>
+            </w:tabs>
+            <w:rPr>
+              <w:smallCaps w:val="0"/>
+              <w:noProof/>
+              <w:sz w:val="22"/>
+              <w:szCs w:val="22"/>
+              <w:lang w:val="fr-FR" w:eastAsia="fr-FR"/>
+            </w:rPr>
+          </w:pPr>
+          <w:hyperlink w:anchor="_Toc472719078" w:history="1">
+            <w:r>
+              <w:rPr>
+                <w:rStyle w:val="Lienhypertexte"/>
+                <w:noProof/>
+                <w:lang w:val="fr-FR"/>
+              </w:rPr>
+              <w:t>Diagramme de classe</w:t>
+            </w:r>
+            <w:r>
+              <w:rPr>
+                <w:noProof/>
+                <w:webHidden/>
+              </w:rPr>
+              <w:tab/>
+            </w:r>
+            <w:r>
+              <w:rPr>
+                <w:noProof/>
+                <w:webHidden/>
+              </w:rPr>
+              <w:fldChar w:fldCharType="begin"/>
+            </w:r>
+            <w:r>
+              <w:rPr>
+                <w:noProof/>
+                <w:webHidden/>
+              </w:rPr>
+              <w:instrText xml:space="preserve"> PAGEREF _Toc472719078 \h </w:instrText>
+            </w:r>
+            <w:r>
+              <w:rPr>
+                <w:noProof/>
+                <w:webHidden/>
+              </w:rPr>
+            </w:r>
+            <w:r>
+              <w:rPr>
+                <w:noProof/>
+                <w:webHidden/>
+              </w:rPr>
+              <w:fldChar w:fldCharType="separate"/>
+            </w:r>
+            <w:r>
+              <w:rPr>
+                <w:noProof/>
+                <w:webHidden/>
+              </w:rPr>
+              <w:t>7</w:t>
             </w:r>
             <w:r>
               <w:rPr>
@@ -666,20 +1647,27 @@
         <w:p>
           <w:pPr>
             <w:pStyle w:val="TM1"/>
+            <w:tabs>
+              <w:tab w:val="right" w:leader="dot" w:pos="8630"/>
+            </w:tabs>
             <w:rPr>
+              <w:b w:val="0"/>
+              <w:bCs w:val="0"/>
+              <w:caps w:val="0"/>
               <w:noProof/>
               <w:sz w:val="22"/>
+              <w:szCs w:val="22"/>
               <w:lang w:val="fr-FR" w:eastAsia="fr-FR"/>
             </w:rPr>
           </w:pPr>
-          <w:hyperlink w:anchor="_Toc472705398" w:history="1">
+          <w:hyperlink w:anchor="_Toc472719079" w:history="1">
             <w:r>
               <w:rPr>
                 <w:rStyle w:val="Lienhypertexte"/>
                 <w:noProof/>
                 <w:lang w:val="fr-FR"/>
               </w:rPr>
-              <w:t>Solutions techniques</w:t>
+              <w:t>Conclusion</w:t>
             </w:r>
             <w:r>
               <w:rPr>
@@ -700,7 +1688,7 @@
                 <w:noProof/>
                 <w:webHidden/>
               </w:rPr>
-              <w:instrText xml:space="preserve"> PAGEREF _Toc472705398 \h </w:instrText>
+              <w:instrText xml:space="preserve"> PAGEREF _Toc472719079 \h </w:instrText>
             </w:r>
             <w:r>
               <w:rPr>
@@ -720,7 +1708,7 @@
                 <w:noProof/>
                 <w:webHidden/>
               </w:rPr>
-              <w:t>4</w:t>
+              <w:t>8</w:t>
             </w:r>
             <w:r>
               <w:rPr>
@@ -732,153 +1720,14 @@
           </w:hyperlink>
         </w:p>
         <w:p>
-          <w:pPr>
-            <w:pStyle w:val="TM2"/>
-            <w:rPr>
-              <w:noProof/>
-              <w:sz w:val="22"/>
-              <w:lang w:val="fr-FR" w:eastAsia="fr-FR"/>
-            </w:rPr>
-          </w:pPr>
-          <w:hyperlink w:anchor="_Toc472705399" w:history="1">
-            <w:r>
-              <w:rPr>
-                <w:rStyle w:val="Lienhypertexte"/>
-                <w:noProof/>
-                <w:lang w:val="fr-FR"/>
-              </w:rPr>
-              <w:t>Patron</w:t>
-            </w:r>
-            <w:r>
-              <w:rPr>
-                <w:noProof/>
-                <w:webHidden/>
-              </w:rPr>
-              <w:tab/>
-            </w:r>
-            <w:r>
-              <w:rPr>
-                <w:noProof/>
-                <w:webHidden/>
-              </w:rPr>
-              <w:fldChar w:fldCharType="begin"/>
-            </w:r>
-            <w:r>
-              <w:rPr>
-                <w:noProof/>
-                <w:webHidden/>
-              </w:rPr>
-              <w:instrText xml:space="preserve"> PAGEREF _Toc472705399 \h </w:instrText>
-            </w:r>
-            <w:r>
-              <w:rPr>
-                <w:noProof/>
-                <w:webHidden/>
-              </w:rPr>
-            </w:r>
-            <w:r>
-              <w:rPr>
-                <w:noProof/>
-                <w:webHidden/>
-              </w:rPr>
-              <w:fldChar w:fldCharType="separate"/>
-            </w:r>
-            <w:r>
-              <w:rPr>
-                <w:noProof/>
-                <w:webHidden/>
-              </w:rPr>
-              <w:t>4</w:t>
-            </w:r>
-            <w:r>
-              <w:rPr>
-                <w:noProof/>
-                <w:webHidden/>
-              </w:rPr>
-              <w:fldChar w:fldCharType="end"/>
-            </w:r>
-          </w:hyperlink>
-        </w:p>
-        <w:p>
-          <w:pPr>
-            <w:pStyle w:val="TM2"/>
-            <w:rPr>
-              <w:noProof/>
-              <w:sz w:val="22"/>
-              <w:lang w:val="fr-FR" w:eastAsia="fr-FR"/>
-            </w:rPr>
-          </w:pPr>
-          <w:hyperlink w:anchor="_Toc472705400" w:history="1">
-            <w:r>
-              <w:rPr>
-                <w:rStyle w:val="Lienhypertexte"/>
-                <w:noProof/>
-                <w:lang w:val="fr-FR"/>
-              </w:rPr>
-              <w:t>Fonctionnalités</w:t>
-            </w:r>
-            <w:r>
-              <w:rPr>
-                <w:noProof/>
-                <w:webHidden/>
-              </w:rPr>
-              <w:tab/>
-            </w:r>
-            <w:r>
-              <w:rPr>
-                <w:noProof/>
-                <w:webHidden/>
-              </w:rPr>
-              <w:fldChar w:fldCharType="begin"/>
-            </w:r>
-            <w:r>
-              <w:rPr>
-                <w:noProof/>
-                <w:webHidden/>
-              </w:rPr>
-              <w:instrText xml:space="preserve"> PAGEREF _Toc472705400 \h </w:instrText>
-            </w:r>
-            <w:r>
-              <w:rPr>
-                <w:noProof/>
-                <w:webHidden/>
-              </w:rPr>
-            </w:r>
-            <w:r>
-              <w:rPr>
-                <w:noProof/>
-                <w:webHidden/>
-              </w:rPr>
-              <w:fldChar w:fldCharType="separate"/>
-            </w:r>
-            <w:r>
-              <w:rPr>
-                <w:noProof/>
-                <w:webHidden/>
-              </w:rPr>
-              <w:t>4</w:t>
-            </w:r>
-            <w:r>
-              <w:rPr>
-                <w:noProof/>
-                <w:webHidden/>
-              </w:rPr>
-              <w:fldChar w:fldCharType="end"/>
-            </w:r>
-          </w:hyperlink>
-        </w:p>
-        <w:p>
-          <w:pPr>
-            <w:rPr>
-              <w:lang w:val="fr-FR"/>
-            </w:rPr>
-          </w:pPr>
           <w:r>
             <w:rPr>
-              <w:b/>
-              <w:bCs/>
-              <w:noProof/>
-              <w:lang w:val="fr-FR"/>
+              <w:rFonts w:asciiTheme="majorHAnsi" w:hAnsiTheme="majorHAnsi"/>
+              <w:i/>
+              <w:iCs/>
+              <w:caps/>
+              <w:sz w:val="44"/>
+              <w:szCs w:val="24"/>
             </w:rPr>
             <w:fldChar w:fldCharType="end"/>
           </w:r>
@@ -911,7 +1760,7 @@
           <w:lang w:val="fr-FR"/>
         </w:rPr>
       </w:pPr>
-      <w:bookmarkStart w:id="1" w:name="_Toc472705396"/>
+      <w:bookmarkStart w:id="2" w:name="_Toc472719066"/>
       <w:r>
         <w:rPr>
           <w:lang w:val="fr-FR"/>
@@ -920,75 +1769,6 @@
         <w:t>Introduction</w:t>
       </w:r>
       <w:bookmarkEnd w:id="1"/>
-    </w:p>
-    <w:p>
-      <w:pPr>
-        <w:rPr>
-          <w:lang w:val="fr-FR"/>
-        </w:rPr>
-      </w:pPr>
-    </w:p>
-    <w:p>
-      <w:pPr>
-        <w:ind w:firstLine="360"/>
-        <w:rPr>
-          <w:lang w:val="fr-FR"/>
-        </w:rPr>
-      </w:pPr>
-      <w:r>
-        <w:rPr>
-          <w:lang w:val="fr-FR"/>
-        </w:rPr>
-        <w:t xml:space="preserve">Ce projet permet de mettre en place les bonnes pratiques et méthodes de programmation apprises lors des cours de CPOA. Pour cela nous avons à notre disposition une application qui doit être améliorée. Cependant cette application n’est pas optimisée pour l’extension. Notre but ici est d’y ajouter des fonctionnalités et de permettre d’avoir un code qui soit expliqué et ouvert aux futures extensions. Nous devons permettre aux prochains utilisateurs de comprendre </w:t>
-      </w:r>
-      <w:r>
-        <w:rPr>
-          <w:lang w:val="fr-FR"/>
-        </w:rPr>
-        <w:t>très rapidement</w:t>
-      </w:r>
-      <w:r>
-        <w:rPr>
-          <w:lang w:val="fr-FR"/>
-        </w:rPr>
-        <w:t xml:space="preserve"> comment marche l’application.</w:t>
-      </w:r>
-    </w:p>
-    <w:p>
-      <w:pPr>
-        <w:rPr>
-          <w:lang w:val="fr-FR"/>
-        </w:rPr>
-      </w:pPr>
-    </w:p>
-    <w:p>
-      <w:pPr>
-        <w:rPr>
-          <w:lang w:val="fr-FR"/>
-        </w:rPr>
-      </w:pPr>
-      <w:r>
-        <w:rPr>
-          <w:lang w:val="fr-FR"/>
-        </w:rPr>
-        <w:br w:type="page"/>
-      </w:r>
-    </w:p>
-    <w:p>
-      <w:pPr>
-        <w:pStyle w:val="Titre1"/>
-        <w:rPr>
-          <w:lang w:val="fr-FR"/>
-        </w:rPr>
-      </w:pPr>
-      <w:bookmarkStart w:id="2" w:name="_Toc472705397"/>
-      <w:r>
-        <w:rPr>
-          <w:lang w:val="fr-FR"/>
-        </w:rPr>
-        <w:lastRenderedPageBreak/>
-        <w:t>Existant</w:t>
-      </w:r>
       <w:bookmarkEnd w:id="2"/>
     </w:p>
     <w:p>
@@ -1000,6 +1780,80 @@
     </w:p>
     <w:p>
       <w:pPr>
+        <w:ind w:firstLine="360"/>
+        <w:jc w:val="both"/>
+        <w:rPr>
+          <w:lang w:val="fr-FR"/>
+        </w:rPr>
+      </w:pPr>
+      <w:r>
+        <w:rPr>
+          <w:lang w:val="fr-FR"/>
+        </w:rPr>
+        <w:t xml:space="preserve">Ce projet permet de mettre en place les bonnes pratiques et méthodes de programmation apprises lors des cours de CPOA. Pour cela nous avons à notre disposition une application qui doit être améliorée. Cependant cette application n’est pas optimisée pour l’extension. Notre but ici est d’y ajouter des fonctionnalités et de permettre d’avoir un code qui soit expliqué et ouvert aux futures extensions. Nous devons permettre aux prochains utilisateurs de comprendre </w:t>
+      </w:r>
+      <w:r>
+        <w:rPr>
+          <w:lang w:val="fr-FR"/>
+        </w:rPr>
+        <w:t>très rapidement</w:t>
+      </w:r>
+      <w:r>
+        <w:rPr>
+          <w:lang w:val="fr-FR"/>
+        </w:rPr>
+        <w:t xml:space="preserve"> comment marche l’application.</w:t>
+      </w:r>
+    </w:p>
+    <w:p>
+      <w:pPr>
+        <w:rPr>
+          <w:lang w:val="fr-FR"/>
+        </w:rPr>
+      </w:pPr>
+    </w:p>
+    <w:p>
+      <w:pPr>
+        <w:rPr>
+          <w:lang w:val="fr-FR"/>
+        </w:rPr>
+      </w:pPr>
+      <w:r>
+        <w:rPr>
+          <w:lang w:val="fr-FR"/>
+        </w:rPr>
+        <w:br w:type="page"/>
+      </w:r>
+    </w:p>
+    <w:p>
+      <w:pPr>
+        <w:pStyle w:val="Titre1"/>
+        <w:rPr>
+          <w:lang w:val="fr-FR"/>
+        </w:rPr>
+      </w:pPr>
+      <w:bookmarkStart w:id="3" w:name="_Toc472709943"/>
+      <w:bookmarkStart w:id="4" w:name="_Toc472719067"/>
+      <w:r>
+        <w:rPr>
+          <w:lang w:val="fr-FR"/>
+        </w:rPr>
+        <w:lastRenderedPageBreak/>
+        <w:t>Existant</w:t>
+      </w:r>
+      <w:bookmarkEnd w:id="3"/>
+      <w:bookmarkEnd w:id="4"/>
+    </w:p>
+    <w:p>
+      <w:pPr>
+        <w:rPr>
+          <w:lang w:val="fr-FR"/>
+        </w:rPr>
+      </w:pPr>
+    </w:p>
+    <w:p>
+      <w:pPr>
+        <w:jc w:val="both"/>
         <w:rPr>
           <w:lang w:val="fr-FR"/>
         </w:rPr>
@@ -1045,7 +1899,7 @@
                     <pic:cNvPicPr/>
                   </pic:nvPicPr>
                   <pic:blipFill rotWithShape="1">
-                    <a:blip r:embed="rId9"/>
+                    <a:blip r:embed="rId11"/>
                     <a:srcRect l="9284" t="19014" r="80592" b="46272"/>
                     <a:stretch/>
                   </pic:blipFill>
@@ -1075,6 +1929,7 @@
     </w:p>
     <w:p>
       <w:pPr>
+        <w:jc w:val="both"/>
         <w:rPr>
           <w:noProof/>
           <w:lang w:val="fr-FR" w:eastAsia="fr-FR"/>
@@ -1116,7 +1971,7 @@
                     <pic:cNvPicPr/>
                   </pic:nvPicPr>
                   <pic:blipFill rotWithShape="1">
-                    <a:blip r:embed="rId10"/>
+                    <a:blip r:embed="rId12"/>
                     <a:srcRect l="8740" t="24380" r="77056" b="38419"/>
                     <a:stretch/>
                   </pic:blipFill>
@@ -1146,6 +2001,7 @@
     </w:p>
     <w:p>
       <w:pPr>
+        <w:jc w:val="both"/>
         <w:rPr>
           <w:noProof/>
           <w:lang w:val="fr-FR" w:eastAsia="fr-FR"/>
@@ -1195,7 +2051,8 @@
           <w:lang w:val="fr-FR"/>
         </w:rPr>
       </w:pPr>
-      <w:bookmarkStart w:id="3" w:name="_Toc472705398"/>
+      <w:bookmarkStart w:id="5" w:name="_Toc472709944"/>
+      <w:bookmarkStart w:id="6" w:name="_Toc472719068"/>
       <w:r>
         <w:rPr>
           <w:lang w:val="fr-FR"/>
@@ -1209,7 +2066,8 @@
         </w:rPr>
         <w:t>s techniques</w:t>
       </w:r>
-      <w:bookmarkEnd w:id="3"/>
+      <w:bookmarkEnd w:id="5"/>
+      <w:bookmarkEnd w:id="6"/>
     </w:p>
     <w:p>
       <w:pPr>
@@ -1218,14 +2076,16 @@
           <w:lang w:val="fr-FR"/>
         </w:rPr>
       </w:pPr>
-      <w:bookmarkStart w:id="4" w:name="_Toc472705399"/>
+      <w:bookmarkStart w:id="7" w:name="_Toc472709945"/>
+      <w:bookmarkStart w:id="8" w:name="_Toc472719069"/>
       <w:r>
         <w:rPr>
           <w:lang w:val="fr-FR"/>
         </w:rPr>
         <w:t>Patron</w:t>
       </w:r>
-      <w:bookmarkEnd w:id="4"/>
+      <w:bookmarkEnd w:id="7"/>
+      <w:bookmarkEnd w:id="8"/>
     </w:p>
     <w:p>
       <w:pPr>
@@ -1254,6 +2114,7 @@
       </w:r>
       <w:r>
         <w:rPr>
+          <w:b/>
           <w:lang w:val="fr-FR"/>
         </w:rPr>
         <w:t>Stratégie</w:t>
@@ -1287,7 +2148,7 @@
                     </pic:cNvPicPr>
                   </pic:nvPicPr>
                   <pic:blipFill>
-                    <a:blip r:embed="rId11">
+                    <a:blip r:embed="rId13">
                       <a:extLst>
                         <a:ext uri="{28A0092B-C50C-407E-A947-70E740481C1C}">
                           <a14:useLocalDpi xmlns:a14="http://schemas.microsoft.com/office/drawing/2010/main" val="0"/>
@@ -1358,23 +2219,64 @@
     </w:p>
     <w:p>
       <w:pPr>
-        <w:rPr>
-          <w:lang w:val="fr-FR"/>
-        </w:rPr>
-      </w:pPr>
-      <w:r>
-        <w:rPr>
-          <w:lang w:val="fr-FR"/>
-        </w:rPr>
-        <w:t>BONNES PRATIQUES ??????????</w:t>
+        <w:jc w:val="both"/>
+        <w:rPr>
+          <w:lang w:val="fr-FR"/>
+        </w:rPr>
+      </w:pPr>
+      <w:r>
+        <w:rPr>
+          <w:lang w:val="fr-FR"/>
+        </w:rPr>
+        <w:t>En effet nous voulions permettre à l’application de pouvoir effectuer le traitement de manière dynamique. Grâce à ce patron nous avons pu réaliser une application qui respectée les principes SOLID. En particulier Open-</w:t>
+      </w:r>
+      <w:proofErr w:type="spellStart"/>
+      <w:r>
+        <w:rPr>
+          <w:lang w:val="fr-FR"/>
+        </w:rPr>
+        <w:t>Closed</w:t>
+      </w:r>
+      <w:proofErr w:type="spellEnd"/>
+      <w:r>
+        <w:rPr>
+          <w:lang w:val="fr-FR"/>
+        </w:rPr>
+        <w:t xml:space="preserve"> </w:t>
+      </w:r>
+      <w:proofErr w:type="spellStart"/>
+      <w:r>
+        <w:rPr>
+          <w:lang w:val="fr-FR"/>
+        </w:rPr>
+        <w:t>Principle</w:t>
+      </w:r>
+      <w:proofErr w:type="spellEnd"/>
+      <w:r>
+        <w:rPr>
+          <w:lang w:val="fr-FR"/>
+        </w:rPr>
+        <w:t xml:space="preserve"> sur les commandes.</w:t>
       </w:r>
     </w:p>
     <w:p>
       <w:pPr>
         <w:rPr>
-          <w:lang w:val="fr-FR"/>
-        </w:rPr>
-      </w:pPr>
+          <w:rFonts w:asciiTheme="majorHAnsi" w:eastAsiaTheme="majorEastAsia" w:hAnsiTheme="majorHAnsi" w:cstheme="majorBidi"/>
+          <w:b/>
+          <w:bCs/>
+          <w:color w:val="D34817" w:themeColor="accent1"/>
+          <w:sz w:val="26"/>
+          <w:szCs w:val="26"/>
+          <w:lang w:val="fr-FR"/>
+        </w:rPr>
+      </w:pPr>
+      <w:r>
+        <w:rPr>
+          <w:lang w:val="fr-FR"/>
+        </w:rPr>
+        <w:br w:type="page"/>
+      </w:r>
     </w:p>
     <w:p>
       <w:pPr>
@@ -1383,14 +2285,25 @@
           <w:lang w:val="fr-FR"/>
         </w:rPr>
       </w:pPr>
-      <w:bookmarkStart w:id="5" w:name="_Toc472705400"/>
-      <w:r>
-        <w:rPr>
-          <w:lang w:val="fr-FR"/>
-        </w:rPr>
-        <w:t>Fonctionnalités</w:t>
-      </w:r>
-      <w:bookmarkEnd w:id="5"/>
+      <w:bookmarkStart w:id="9" w:name="_Toc472709946"/>
+      <w:bookmarkStart w:id="10" w:name="_Toc472719070"/>
+      <w:proofErr w:type="spellStart"/>
+      <w:r>
+        <w:rPr>
+          <w:lang w:val="fr-FR"/>
+        </w:rPr>
+        <w:lastRenderedPageBreak/>
+        <w:t>Re</w:t>
+      </w:r>
+      <w:proofErr w:type="spellEnd"/>
+      <w:r>
+        <w:rPr>
+          <w:lang w:val="fr-FR"/>
+        </w:rPr>
+        <w:t>-factoring</w:t>
+      </w:r>
+      <w:bookmarkEnd w:id="9"/>
+      <w:bookmarkEnd w:id="10"/>
     </w:p>
     <w:p>
       <w:pPr>
@@ -1401,38 +2314,879 @@
     </w:p>
     <w:p>
       <w:pPr>
-        <w:rPr>
-          <w:lang w:val="fr-FR"/>
-        </w:rPr>
-      </w:pPr>
+        <w:ind w:firstLine="360"/>
+        <w:jc w:val="both"/>
+        <w:rPr>
+          <w:lang w:val="fr-FR"/>
+        </w:rPr>
+      </w:pPr>
+      <w:r>
+        <w:rPr>
+          <w:lang w:val="fr-FR"/>
+        </w:rPr>
+        <w:t>Nous avons donc revu l’organisation de l’application afin d’appliquer les bonnes pratiques (SOLID). Tout d’abord nous avons fait une</w:t>
+      </w:r>
+      <w:r>
+        <w:rPr>
+          <w:i/>
+          <w:lang w:val="fr-FR"/>
+        </w:rPr>
+        <w:t xml:space="preserve"> </w:t>
+      </w:r>
+      <w:r>
+        <w:rPr>
+          <w:lang w:val="fr-FR"/>
+        </w:rPr>
+        <w:t xml:space="preserve">interface </w:t>
+      </w:r>
+      <w:r>
+        <w:rPr>
+          <w:i/>
+          <w:lang w:val="fr-FR"/>
+        </w:rPr>
+        <w:t>Command</w:t>
+      </w:r>
+      <w:r>
+        <w:rPr>
+          <w:lang w:val="fr-FR"/>
+        </w:rPr>
+        <w:t xml:space="preserve"> avec une méthode </w:t>
+      </w:r>
+      <w:proofErr w:type="spellStart"/>
+      <w:proofErr w:type="gramStart"/>
+      <w:r>
+        <w:rPr>
+          <w:lang w:val="fr-FR"/>
+        </w:rPr>
+        <w:t>execute</w:t>
+      </w:r>
+      <w:proofErr w:type="spellEnd"/>
+      <w:r>
+        <w:rPr>
+          <w:lang w:val="fr-FR"/>
+        </w:rPr>
+        <w:t>(</w:t>
+      </w:r>
+      <w:proofErr w:type="gramEnd"/>
+      <w:r>
+        <w:rPr>
+          <w:lang w:val="fr-FR"/>
+        </w:rPr>
+        <w:t>) qui permet d’exécuter le code de chaque commande.</w:t>
+      </w:r>
     </w:p>
     <w:p>
       <w:pPr>
         <w:rPr>
-          <w:lang w:val="fr-FR"/>
-        </w:rPr>
-      </w:pPr>
+          <w:noProof/>
+          <w:lang w:val="fr-FR" w:eastAsia="fr-FR"/>
+        </w:rPr>
+      </w:pPr>
+      <w:r>
+        <w:rPr>
+          <w:noProof/>
+          <w:lang w:val="fr-FR" w:eastAsia="fr-FR"/>
+        </w:rPr>
+        <w:drawing>
+          <wp:inline distT="0" distB="0" distL="0" distR="0" wp14:anchorId="2DF6460F" wp14:editId="5BEA820B">
+            <wp:extent cx="4853354" cy="1712459"/>
+            <wp:effectExtent l="0" t="0" r="4445" b="2540"/>
+            <wp:docPr id="9" name="Image 9"/>
+            <wp:cNvGraphicFramePr>
+              <a:graphicFrameLocks xmlns:a="http://schemas.openxmlformats.org/drawingml/2006/main" noChangeAspect="1"/>
+            </wp:cNvGraphicFramePr>
+            <a:graphic xmlns:a="http://schemas.openxmlformats.org/drawingml/2006/main">
+              <a:graphicData uri="http://schemas.openxmlformats.org/drawingml/2006/picture">
+                <pic:pic xmlns:pic="http://schemas.openxmlformats.org/drawingml/2006/picture">
+                  <pic:nvPicPr>
+                    <pic:cNvPr id="1" name=""/>
+                    <pic:cNvPicPr/>
+                  </pic:nvPicPr>
+                  <pic:blipFill rotWithShape="1">
+                    <a:blip r:embed="rId14"/>
+                    <a:srcRect l="57967" t="9442" r="27286" b="72057"/>
+                    <a:stretch/>
+                  </pic:blipFill>
+                  <pic:spPr bwMode="auto">
+                    <a:xfrm>
+                      <a:off x="0" y="0"/>
+                      <a:ext cx="4888485" cy="1724855"/>
+                    </a:xfrm>
+                    <a:prstGeom prst="rect">
+                      <a:avLst/>
+                    </a:prstGeom>
+                    <a:ln>
+                      <a:noFill/>
+                    </a:ln>
+                    <a:extLst>
+                      <a:ext uri="{53640926-AAD7-44D8-BBD7-CCE9431645EC}">
+                        <a14:shadowObscured xmlns:a14="http://schemas.microsoft.com/office/drawing/2010/main"/>
+                      </a:ext>
+                    </a:extLst>
+                  </pic:spPr>
+                </pic:pic>
+              </a:graphicData>
+            </a:graphic>
+          </wp:inline>
+        </w:drawing>
+      </w:r>
     </w:p>
     <w:p>
       <w:pPr>
-        <w:rPr>
-          <w:lang w:val="fr-FR"/>
-        </w:rPr>
-      </w:pPr>
-      <w:r>
-        <w:rPr>
-          <w:lang w:val="fr-FR"/>
-        </w:rPr>
-        <w:br w:type="page"/>
+        <w:jc w:val="both"/>
+        <w:rPr>
+          <w:noProof/>
+          <w:lang w:val="fr-FR" w:eastAsia="fr-FR"/>
+        </w:rPr>
+      </w:pPr>
+      <w:r>
+        <w:rPr>
+          <w:noProof/>
+          <w:lang w:val="fr-FR" w:eastAsia="fr-FR"/>
+        </w:rPr>
+        <w:t>Cela nous a permis d’avoir une méthode execute() beacoup plus légère dans la classe principale. Aussi nous n’avons plus à utiliser de switch. Grâce à ce</w:t>
+      </w:r>
+      <w:r>
+        <w:rPr>
+          <w:noProof/>
+          <w:lang w:val="fr-FR" w:eastAsia="fr-FR"/>
+        </w:rPr>
+        <w:t>tte</w:t>
+      </w:r>
+      <w:r>
+        <w:rPr>
+          <w:noProof/>
+          <w:lang w:val="fr-FR" w:eastAsia="fr-FR"/>
+        </w:rPr>
+        <w:t xml:space="preserve"> réorganisation, on pourra ajouter autant de commande que l’on veut, sans modifier une seule ligne de cette méthode.</w:t>
       </w:r>
     </w:p>
     <w:p>
       <w:pPr>
+        <w:rPr>
+          <w:noProof/>
+          <w:lang w:val="fr-FR" w:eastAsia="fr-FR"/>
+        </w:rPr>
+      </w:pPr>
+      <w:r>
+        <w:rPr>
+          <w:noProof/>
+          <w:lang w:val="fr-FR" w:eastAsia="fr-FR"/>
+        </w:rPr>
+        <w:drawing>
+          <wp:inline distT="0" distB="0" distL="0" distR="0" wp14:anchorId="46B88628" wp14:editId="2FFF79A2">
+            <wp:extent cx="4868426" cy="2562786"/>
+            <wp:effectExtent l="0" t="0" r="8890" b="9525"/>
+            <wp:docPr id="11" name="Image 11"/>
+            <wp:cNvGraphicFramePr>
+              <a:graphicFrameLocks xmlns:a="http://schemas.openxmlformats.org/drawingml/2006/main" noChangeAspect="1"/>
+            </wp:cNvGraphicFramePr>
+            <a:graphic xmlns:a="http://schemas.openxmlformats.org/drawingml/2006/main">
+              <a:graphicData uri="http://schemas.openxmlformats.org/drawingml/2006/picture">
+                <pic:pic xmlns:pic="http://schemas.openxmlformats.org/drawingml/2006/picture">
+                  <pic:nvPicPr>
+                    <pic:cNvPr id="1" name=""/>
+                    <pic:cNvPicPr/>
+                  </pic:nvPicPr>
+                  <pic:blipFill rotWithShape="1">
+                    <a:blip r:embed="rId15"/>
+                    <a:srcRect l="57967" t="22939" r="25430" b="45987"/>
+                    <a:stretch/>
+                  </pic:blipFill>
+                  <pic:spPr bwMode="auto">
+                    <a:xfrm>
+                      <a:off x="0" y="0"/>
+                      <a:ext cx="4896426" cy="2577525"/>
+                    </a:xfrm>
+                    <a:prstGeom prst="rect">
+                      <a:avLst/>
+                    </a:prstGeom>
+                    <a:ln>
+                      <a:noFill/>
+                    </a:ln>
+                    <a:extLst>
+                      <a:ext uri="{53640926-AAD7-44D8-BBD7-CCE9431645EC}">
+                        <a14:shadowObscured xmlns:a14="http://schemas.microsoft.com/office/drawing/2010/main"/>
+                      </a:ext>
+                    </a:extLst>
+                  </pic:spPr>
+                </pic:pic>
+              </a:graphicData>
+            </a:graphic>
+          </wp:inline>
+        </w:drawing>
+      </w:r>
+    </w:p>
+    <w:p>
+      <w:pPr>
+        <w:rPr>
+          <w:noProof/>
+          <w:lang w:val="fr-FR" w:eastAsia="fr-FR"/>
+        </w:rPr>
+      </w:pPr>
+    </w:p>
+    <w:p>
+      <w:pPr>
+        <w:rPr>
+          <w:noProof/>
+          <w:lang w:val="fr-FR" w:eastAsia="fr-FR"/>
+        </w:rPr>
+      </w:pPr>
+    </w:p>
+    <w:p>
+      <w:pPr>
+        <w:rPr>
+          <w:noProof/>
+          <w:lang w:val="fr-FR" w:eastAsia="fr-FR"/>
+        </w:rPr>
+      </w:pPr>
+    </w:p>
+    <w:p>
+      <w:pPr>
+        <w:rPr>
+          <w:noProof/>
+          <w:lang w:val="fr-FR" w:eastAsia="fr-FR"/>
+        </w:rPr>
+      </w:pPr>
+    </w:p>
+    <w:p>
+      <w:pPr>
+        <w:rPr>
+          <w:lang w:val="fr-FR"/>
+        </w:rPr>
+      </w:pPr>
+    </w:p>
+    <w:p>
+      <w:pPr>
+        <w:rPr>
+          <w:lang w:val="fr-FR"/>
+        </w:rPr>
+      </w:pPr>
+    </w:p>
+    <w:p>
+      <w:pPr>
         <w:pStyle w:val="Titre2"/>
         <w:rPr>
           <w:lang w:val="fr-FR"/>
         </w:rPr>
       </w:pPr>
+      <w:bookmarkStart w:id="11" w:name="_Toc472709947"/>
+      <w:bookmarkStart w:id="12" w:name="_Toc472719071"/>
+      <w:r>
+        <w:rPr>
+          <w:lang w:val="fr-FR"/>
+        </w:rPr>
+        <w:t>Fonctionnalités</w:t>
+      </w:r>
+      <w:bookmarkEnd w:id="11"/>
+      <w:bookmarkEnd w:id="12"/>
+    </w:p>
+    <w:p>
+      <w:pPr>
+        <w:rPr>
+          <w:lang w:val="fr-FR"/>
+        </w:rPr>
+      </w:pPr>
+    </w:p>
+    <w:p>
+      <w:pPr>
+        <w:jc w:val="both"/>
+        <w:rPr>
+          <w:lang w:val="fr-FR"/>
+        </w:rPr>
+      </w:pPr>
+      <w:r>
+        <w:rPr>
+          <w:lang w:val="fr-FR"/>
+        </w:rPr>
+        <w:tab/>
+        <w:t xml:space="preserve">Grâce à cette réorganisation expliquée précédemment, lorsque l’on veut ajouter une nouvelle commande on procède en 2 étapes : </w:t>
+      </w:r>
+    </w:p>
+    <w:p>
+      <w:pPr>
+        <w:pStyle w:val="Paragraphedeliste"/>
+        <w:numPr>
+          <w:ilvl w:val="0"/>
+          <w:numId w:val="12"/>
+        </w:numPr>
+        <w:jc w:val="both"/>
+        <w:rPr>
+          <w:lang w:val="fr-FR"/>
+        </w:rPr>
+      </w:pPr>
+      <w:r>
+        <w:rPr>
+          <w:lang w:val="fr-FR"/>
+        </w:rPr>
+        <w:t>Création de la classe qui implémente Command</w:t>
+      </w:r>
+      <w:r>
+        <w:rPr>
+          <w:lang w:val="fr-FR"/>
+        </w:rPr>
+        <w:t>,</w:t>
+      </w:r>
+    </w:p>
+    <w:p>
+      <w:pPr>
+        <w:pStyle w:val="Paragraphedeliste"/>
+        <w:numPr>
+          <w:ilvl w:val="0"/>
+          <w:numId w:val="12"/>
+        </w:numPr>
+        <w:jc w:val="both"/>
+        <w:rPr>
+          <w:lang w:val="fr-FR"/>
+        </w:rPr>
+      </w:pPr>
+      <w:r>
+        <w:rPr>
+          <w:lang w:val="fr-FR"/>
+        </w:rPr>
+        <w:t>Ajout de cette commande dans « </w:t>
+      </w:r>
+      <w:proofErr w:type="spellStart"/>
+      <w:r>
+        <w:rPr>
+          <w:lang w:val="fr-FR"/>
+        </w:rPr>
+        <w:t>InitiateListCommands</w:t>
+      </w:r>
+      <w:proofErr w:type="spellEnd"/>
+      <w:r>
+        <w:rPr>
+          <w:lang w:val="fr-FR"/>
+        </w:rPr>
+        <w:t> » afin de pouvoir y accéder grâce au nom de la commande en String (voir capture d’écran ci-dessous)</w:t>
+      </w:r>
+      <w:r>
+        <w:rPr>
+          <w:lang w:val="fr-FR"/>
+        </w:rPr>
+        <w:t>.</w:t>
+      </w:r>
+    </w:p>
+    <w:p>
+      <w:pPr>
+        <w:rPr>
+          <w:noProof/>
+          <w:lang w:val="fr-FR" w:eastAsia="fr-FR"/>
+        </w:rPr>
+      </w:pPr>
+      <w:r>
+        <w:rPr>
+          <w:noProof/>
+          <w:lang w:val="fr-FR" w:eastAsia="fr-FR"/>
+        </w:rPr>
+        <w:drawing>
+          <wp:inline distT="0" distB="0" distL="0" distR="0" wp14:anchorId="2EC057A9" wp14:editId="23EFB7D4">
+            <wp:extent cx="6280206" cy="2164176"/>
+            <wp:effectExtent l="0" t="0" r="6350" b="7620"/>
+            <wp:docPr id="13" name="Image 13"/>
+            <wp:cNvGraphicFramePr>
+              <a:graphicFrameLocks xmlns:a="http://schemas.openxmlformats.org/drawingml/2006/main" noChangeAspect="1"/>
+            </wp:cNvGraphicFramePr>
+            <a:graphic xmlns:a="http://schemas.openxmlformats.org/drawingml/2006/main">
+              <a:graphicData uri="http://schemas.openxmlformats.org/drawingml/2006/picture">
+                <pic:pic xmlns:pic="http://schemas.openxmlformats.org/drawingml/2006/picture">
+                  <pic:nvPicPr>
+                    <pic:cNvPr id="1" name=""/>
+                    <pic:cNvPicPr/>
+                  </pic:nvPicPr>
+                  <pic:blipFill rotWithShape="1">
+                    <a:blip r:embed="rId16"/>
+                    <a:srcRect l="58517" t="12597" r="25118" b="67351"/>
+                    <a:stretch/>
+                  </pic:blipFill>
+                  <pic:spPr bwMode="auto">
+                    <a:xfrm>
+                      <a:off x="0" y="0"/>
+                      <a:ext cx="6306426" cy="2173211"/>
+                    </a:xfrm>
+                    <a:prstGeom prst="rect">
+                      <a:avLst/>
+                    </a:prstGeom>
+                    <a:ln>
+                      <a:noFill/>
+                    </a:ln>
+                    <a:extLst>
+                      <a:ext uri="{53640926-AAD7-44D8-BBD7-CCE9431645EC}">
+                        <a14:shadowObscured xmlns:a14="http://schemas.microsoft.com/office/drawing/2010/main"/>
+                      </a:ext>
+                    </a:extLst>
+                  </pic:spPr>
+                </pic:pic>
+              </a:graphicData>
+            </a:graphic>
+          </wp:inline>
+        </w:drawing>
+      </w:r>
+    </w:p>
+    <w:p>
+      <w:pPr>
+        <w:rPr>
+          <w:lang w:val="fr-FR"/>
+        </w:rPr>
+      </w:pPr>
+    </w:p>
+    <w:p>
+      <w:pPr>
+        <w:pStyle w:val="Titre3"/>
+        <w:numPr>
+          <w:ilvl w:val="0"/>
+          <w:numId w:val="14"/>
+        </w:numPr>
+        <w:rPr>
+          <w:lang w:val="fr-FR"/>
+        </w:rPr>
+      </w:pPr>
+      <w:bookmarkStart w:id="13" w:name="_Toc472719072"/>
+      <w:r>
+        <w:rPr>
+          <w:lang w:val="fr-FR"/>
+        </w:rPr>
+        <w:t>Deadline</w:t>
+      </w:r>
+      <w:bookmarkEnd w:id="13"/>
+    </w:p>
+    <w:p>
+      <w:pPr>
+        <w:ind w:left="720"/>
+        <w:jc w:val="both"/>
+        <w:rPr>
+          <w:lang w:val="fr-FR"/>
+        </w:rPr>
+      </w:pPr>
+      <w:r>
+        <w:rPr>
+          <w:lang w:val="fr-FR"/>
+        </w:rPr>
+        <w:t xml:space="preserve">Pour ajouter une date limite </w:t>
+      </w:r>
+      <w:r>
+        <w:rPr>
+          <w:lang w:val="fr-FR"/>
+        </w:rPr>
+        <w:t xml:space="preserve">à une tâche on a créé une nouvelle commande « deadline ». Celle-ci permet de modifier la valeur de deadline d’une tâche grâce à la méthode </w:t>
+      </w:r>
+      <w:proofErr w:type="spellStart"/>
+      <w:proofErr w:type="gramStart"/>
+      <w:r>
+        <w:rPr>
+          <w:lang w:val="fr-FR"/>
+        </w:rPr>
+        <w:t>setDeadline</w:t>
+      </w:r>
+      <w:proofErr w:type="spellEnd"/>
+      <w:r>
+        <w:rPr>
+          <w:lang w:val="fr-FR"/>
+        </w:rPr>
+        <w:t>(</w:t>
+      </w:r>
+      <w:proofErr w:type="gramEnd"/>
+      <w:r>
+        <w:rPr>
+          <w:lang w:val="fr-FR"/>
+        </w:rPr>
+        <w:t>).</w:t>
+      </w:r>
+    </w:p>
+    <w:p>
+      <w:pPr>
+        <w:pStyle w:val="Titre3"/>
+        <w:numPr>
+          <w:ilvl w:val="0"/>
+          <w:numId w:val="14"/>
+        </w:numPr>
+        <w:rPr>
+          <w:lang w:val="fr-FR"/>
+        </w:rPr>
+      </w:pPr>
+      <w:bookmarkStart w:id="14" w:name="_Toc472719073"/>
+      <w:r>
+        <w:rPr>
+          <w:lang w:val="fr-FR"/>
+        </w:rPr>
+        <w:t>Suppression</w:t>
+      </w:r>
+      <w:bookmarkEnd w:id="14"/>
+    </w:p>
+    <w:p>
+      <w:pPr>
+        <w:ind w:left="720"/>
+        <w:jc w:val="both"/>
+        <w:rPr>
+          <w:lang w:val="fr-FR"/>
+        </w:rPr>
+      </w:pPr>
+      <w:r>
+        <w:rPr>
+          <w:lang w:val="fr-FR"/>
+        </w:rPr>
+        <w:t>On cherche la tâche qui a l’id correspondant à l’id recherché en parcourant les différents projets.</w:t>
+      </w:r>
+    </w:p>
+    <w:p>
+      <w:pPr>
+        <w:pStyle w:val="Titre3"/>
+        <w:numPr>
+          <w:ilvl w:val="0"/>
+          <w:numId w:val="14"/>
+        </w:numPr>
+        <w:rPr>
+          <w:lang w:val="fr-FR"/>
+        </w:rPr>
+      </w:pPr>
+      <w:bookmarkStart w:id="15" w:name="_Toc472719074"/>
+      <w:r>
+        <w:rPr>
+          <w:lang w:val="fr-FR"/>
+        </w:rPr>
+        <w:t>Visualisations</w:t>
+      </w:r>
+      <w:bookmarkEnd w:id="15"/>
+    </w:p>
+    <w:p>
+      <w:pPr>
+        <w:ind w:left="720"/>
+        <w:jc w:val="both"/>
+        <w:rPr>
+          <w:lang w:val="fr-FR"/>
+        </w:rPr>
+      </w:pPr>
+      <w:r>
+        <w:rPr>
+          <w:lang w:val="fr-FR"/>
+        </w:rPr>
+        <w:t>Lors de la création de cette fonctionnalité nous avons réservé différents traitements en fonction des arguments, par projet ou par deadline. Cependant dans les deux cas on parcourt les projets.</w:t>
+      </w:r>
+      <w:r>
+        <w:rPr>
+          <w:lang w:val="fr-FR"/>
+        </w:rPr>
+        <w:tab/>
+      </w:r>
+    </w:p>
+    <w:p>
+      <w:pPr>
+        <w:pStyle w:val="Titre3"/>
+        <w:numPr>
+          <w:ilvl w:val="0"/>
+          <w:numId w:val="14"/>
+        </w:numPr>
+        <w:rPr>
+          <w:lang w:val="fr-FR"/>
+        </w:rPr>
+      </w:pPr>
+      <w:bookmarkStart w:id="16" w:name="_Toc472719075"/>
+      <w:r>
+        <w:rPr>
+          <w:lang w:val="fr-FR"/>
+        </w:rPr>
+        <w:t>Une tâche, plusieurs projets</w:t>
+      </w:r>
+      <w:bookmarkEnd w:id="16"/>
+    </w:p>
+    <w:p>
+      <w:pPr>
+        <w:ind w:left="720"/>
+        <w:jc w:val="both"/>
+        <w:rPr>
+          <w:lang w:val="fr-FR"/>
+        </w:rPr>
+      </w:pPr>
+      <w:r>
+        <w:rPr>
+          <w:lang w:val="fr-FR"/>
+        </w:rPr>
+        <w:t>Concernant la réalisation de cette tâche, nous avons créé une nouvelle commande nommée « </w:t>
+      </w:r>
+      <w:proofErr w:type="spellStart"/>
+      <w:r>
+        <w:rPr>
+          <w:lang w:val="fr-FR"/>
+        </w:rPr>
+        <w:t>Attach</w:t>
+      </w:r>
+      <w:proofErr w:type="spellEnd"/>
+      <w:r>
+        <w:rPr>
+          <w:lang w:val="fr-FR"/>
+        </w:rPr>
+        <w:t xml:space="preserve"> ». Cette commande permet à l’utilisateur d’attacher une tâche déjà existante à un autre projet. </w:t>
+      </w:r>
+    </w:p>
+    <w:p>
+      <w:pPr>
+        <w:pStyle w:val="Titre3"/>
+        <w:numPr>
+          <w:ilvl w:val="0"/>
+          <w:numId w:val="14"/>
+        </w:numPr>
+        <w:rPr>
+          <w:lang w:val="fr-FR"/>
+        </w:rPr>
+      </w:pPr>
+      <w:bookmarkStart w:id="17" w:name="_Toc472719076"/>
+      <w:r>
+        <w:rPr>
+          <w:lang w:val="fr-FR"/>
+        </w:rPr>
+        <w:lastRenderedPageBreak/>
+        <w:t>Deux listes de tâches</w:t>
+      </w:r>
+      <w:bookmarkEnd w:id="17"/>
+    </w:p>
+    <w:p>
+      <w:pPr>
+        <w:pStyle w:val="Titre3"/>
+        <w:numPr>
+          <w:ilvl w:val="0"/>
+          <w:numId w:val="14"/>
+        </w:numPr>
+        <w:rPr>
+          <w:lang w:val="fr-FR"/>
+        </w:rPr>
+      </w:pPr>
+      <w:bookmarkStart w:id="18" w:name="_Toc472719077"/>
+      <w:r>
+        <w:rPr>
+          <w:lang w:val="fr-FR"/>
+        </w:rPr>
+        <w:t>Tâche, liste de tâche</w:t>
+      </w:r>
+      <w:bookmarkEnd w:id="18"/>
+    </w:p>
+    <w:p>
+      <w:pPr>
+        <w:ind w:left="720" w:firstLine="360"/>
+        <w:jc w:val="both"/>
+        <w:rPr>
+          <w:lang w:val="fr-FR"/>
+        </w:rPr>
+      </w:pPr>
+      <w:r>
+        <w:rPr>
+          <w:lang w:val="fr-FR"/>
+        </w:rPr>
+        <w:t xml:space="preserve">Pour cela nous avons notre classe Project </w:t>
+      </w:r>
+      <w:proofErr w:type="spellStart"/>
+      <w:r>
+        <w:rPr>
+          <w:lang w:val="fr-FR"/>
+        </w:rPr>
+        <w:t>extends</w:t>
+      </w:r>
+      <w:proofErr w:type="spellEnd"/>
+      <w:r>
+        <w:rPr>
+          <w:lang w:val="fr-FR"/>
+        </w:rPr>
+        <w:t xml:space="preserve"> de </w:t>
+      </w:r>
+      <w:proofErr w:type="spellStart"/>
+      <w:r>
+        <w:rPr>
+          <w:lang w:val="fr-FR"/>
+        </w:rPr>
+        <w:t>Task</w:t>
+      </w:r>
+      <w:proofErr w:type="spellEnd"/>
+      <w:r>
+        <w:rPr>
+          <w:lang w:val="fr-FR"/>
+        </w:rPr>
+        <w:t xml:space="preserve">. Comme les projets contiennent une liste de tâches alors on peut ajouter une tâche ou un projet à un sous-projet. </w:t>
+      </w:r>
+    </w:p>
+    <w:p>
+      <w:pPr>
+        <w:ind w:left="720" w:firstLine="360"/>
+        <w:rPr>
+          <w:lang w:val="fr-FR"/>
+        </w:rPr>
+      </w:pPr>
+    </w:p>
+    <w:p>
+      <w:pPr>
+        <w:pStyle w:val="Titre2"/>
+        <w:rPr>
+          <w:lang w:val="fr-FR"/>
+        </w:rPr>
+      </w:pPr>
+      <w:bookmarkStart w:id="19" w:name="_Toc472719078"/>
+      <w:r>
+        <w:rPr>
+          <w:noProof/>
+          <w:lang w:val="fr-FR" w:eastAsia="fr-FR"/>
+        </w:rPr>
+        <w:drawing>
+          <wp:anchor distT="0" distB="0" distL="114300" distR="114300" simplePos="0" relativeHeight="251664384" behindDoc="0" locked="0" layoutInCell="1" allowOverlap="1">
+            <wp:simplePos x="0" y="0"/>
+            <wp:positionH relativeFrom="margin">
+              <wp:align>center</wp:align>
+            </wp:positionH>
+            <wp:positionV relativeFrom="paragraph">
+              <wp:posOffset>334010</wp:posOffset>
+            </wp:positionV>
+            <wp:extent cx="7484872" cy="2292350"/>
+            <wp:effectExtent l="0" t="0" r="1905" b="0"/>
+            <wp:wrapNone/>
+            <wp:docPr id="19" name="Image 19" descr="C:\Users\Everstormz\Documents\GitHub\CPOA-PROJECT\img\dc.png"/>
+            <wp:cNvGraphicFramePr>
+              <a:graphicFrameLocks xmlns:a="http://schemas.openxmlformats.org/drawingml/2006/main" noChangeAspect="1"/>
+            </wp:cNvGraphicFramePr>
+            <a:graphic xmlns:a="http://schemas.openxmlformats.org/drawingml/2006/main">
+              <a:graphicData uri="http://schemas.openxmlformats.org/drawingml/2006/picture">
+                <pic:pic xmlns:pic="http://schemas.openxmlformats.org/drawingml/2006/picture">
+                  <pic:nvPicPr>
+                    <pic:cNvPr id="0" name="Picture 5" descr="C:\Users\Everstormz\Documents\GitHub\CPOA-PROJECT\img\dc.png"/>
+                    <pic:cNvPicPr>
+                      <a:picLocks noChangeAspect="1" noChangeArrowheads="1"/>
+                    </pic:cNvPicPr>
+                  </pic:nvPicPr>
+                  <pic:blipFill>
+                    <a:blip r:embed="rId17" cstate="print">
+                      <a:extLst>
+                        <a:ext uri="{28A0092B-C50C-407E-A947-70E740481C1C}">
+                          <a14:useLocalDpi xmlns:a14="http://schemas.microsoft.com/office/drawing/2010/main" val="0"/>
+                        </a:ext>
+                      </a:extLst>
+                    </a:blip>
+                    <a:srcRect/>
+                    <a:stretch>
+                      <a:fillRect/>
+                    </a:stretch>
+                  </pic:blipFill>
+                  <pic:spPr bwMode="auto">
+                    <a:xfrm>
+                      <a:off x="0" y="0"/>
+                      <a:ext cx="7484872" cy="2292350"/>
+                    </a:xfrm>
+                    <a:prstGeom prst="rect">
+                      <a:avLst/>
+                    </a:prstGeom>
+                    <a:noFill/>
+                    <a:ln>
+                      <a:noFill/>
+                    </a:ln>
+                  </pic:spPr>
+                </pic:pic>
+              </a:graphicData>
+            </a:graphic>
+            <wp14:sizeRelH relativeFrom="margin">
+              <wp14:pctWidth>0</wp14:pctWidth>
+            </wp14:sizeRelH>
+            <wp14:sizeRelV relativeFrom="margin">
+              <wp14:pctHeight>0</wp14:pctHeight>
+            </wp14:sizeRelV>
+          </wp:anchor>
+        </w:drawing>
+      </w:r>
+      <w:r>
+        <w:rPr>
+          <w:lang w:val="fr-FR"/>
+        </w:rPr>
+        <w:t>Diagramme de classe</w:t>
+      </w:r>
+      <w:bookmarkEnd w:id="19"/>
+    </w:p>
+    <w:p>
+      <w:pPr>
+        <w:pStyle w:val="Titre2"/>
+        <w:rPr>
+          <w:lang w:val="fr-FR"/>
+        </w:rPr>
+      </w:pPr>
+    </w:p>
+    <w:p>
+      <w:pPr>
+        <w:rPr>
+          <w:lang w:val="fr-FR"/>
+        </w:rPr>
+      </w:pPr>
+    </w:p>
+    <w:p>
+      <w:pPr>
+        <w:rPr>
+          <w:lang w:val="fr-FR"/>
+        </w:rPr>
+      </w:pPr>
+    </w:p>
+    <w:p>
+      <w:pPr>
+        <w:rPr>
+          <w:lang w:val="fr-FR"/>
+        </w:rPr>
+      </w:pPr>
+    </w:p>
+    <w:p>
+      <w:pPr>
+        <w:rPr>
+          <w:lang w:val="fr-FR"/>
+        </w:rPr>
+      </w:pPr>
+    </w:p>
+    <w:p>
+      <w:pPr>
+        <w:rPr>
+          <w:lang w:val="fr-FR"/>
+        </w:rPr>
+      </w:pPr>
+    </w:p>
+    <w:p>
+      <w:pPr>
+        <w:rPr>
+          <w:lang w:val="fr-FR"/>
+        </w:rPr>
+      </w:pPr>
+    </w:p>
+    <w:p>
+      <w:pPr>
+        <w:jc w:val="center"/>
+        <w:rPr>
+          <w:lang w:val="fr-FR"/>
+        </w:rPr>
+      </w:pPr>
+      <w:r>
+        <w:rPr>
+          <w:i/>
+          <w:lang w:val="fr-FR"/>
+        </w:rPr>
+        <w:t>Figure 2 : Diagramme des classes</w:t>
+      </w:r>
+      <w:bookmarkStart w:id="20" w:name="_Toc472709948"/>
+    </w:p>
+    <w:p>
+      <w:pPr>
+        <w:rPr>
+          <w:rFonts w:asciiTheme="majorHAnsi" w:eastAsiaTheme="majorEastAsia" w:hAnsiTheme="majorHAnsi" w:cstheme="majorBidi"/>
+          <w:b/>
+          <w:bCs/>
+          <w:color w:val="9D3511" w:themeColor="accent1" w:themeShade="BF"/>
+          <w:sz w:val="32"/>
+          <w:szCs w:val="28"/>
+          <w:lang w:val="fr-FR"/>
+        </w:rPr>
+      </w:pPr>
+      <w:r>
+        <w:rPr>
+          <w:lang w:val="fr-FR"/>
+        </w:rPr>
+        <w:br w:type="page"/>
+      </w:r>
+    </w:p>
+    <w:p>
+      <w:pPr>
+        <w:pStyle w:val="Titre1"/>
+        <w:rPr>
+          <w:lang w:val="fr-FR"/>
+        </w:rPr>
+      </w:pPr>
+      <w:bookmarkStart w:id="21" w:name="_Toc472719079"/>
       <w:r>
         <w:rPr>
           <w:lang w:val="fr-FR"/>
@@ -1440,14 +3194,48 @@
         <w:lastRenderedPageBreak/>
         <w:t>Conclusion</w:t>
       </w:r>
-      <w:bookmarkStart w:id="6" w:name="_GoBack"/>
-      <w:bookmarkEnd w:id="6"/>
+      <w:bookmarkEnd w:id="20"/>
+      <w:bookmarkEnd w:id="21"/>
+    </w:p>
+    <w:p>
+      <w:pPr>
+        <w:rPr>
+          <w:lang w:val="fr-FR"/>
+        </w:rPr>
+      </w:pPr>
+      <w:r>
+        <w:rPr>
+          <w:lang w:val="fr-FR"/>
+        </w:rPr>
+        <w:tab/>
+      </w:r>
+    </w:p>
+    <w:p>
+      <w:pPr>
+        <w:jc w:val="both"/>
+        <w:rPr>
+          <w:lang w:val="fr-FR"/>
+        </w:rPr>
+      </w:pPr>
+      <w:r>
+        <w:rPr>
+          <w:lang w:val="fr-FR"/>
+        </w:rPr>
+        <w:tab/>
+        <w:t xml:space="preserve">Pour conclure </w:t>
+      </w:r>
+      <w:r>
+        <w:rPr>
+          <w:lang w:val="fr-FR"/>
+        </w:rPr>
+        <w:t xml:space="preserve">on peut dire que l’application est fonctionnelle, cependant elle peut être améliorée. Grâce à la réorganisation effectuée, les extensions de cette application seront facilitées. D’autres fonctionnalités pourrait y être ajoutées par exemple en enregistrant les données à chaque fois que l’on quitte l’application ce qui permettrait de ne pas recréer tous les projets. Nous avons vu ici, l’importance de la documentation et d’un code clair et lisible. </w:t>
+      </w:r>
     </w:p>
     <w:sectPr>
-      <w:headerReference w:type="even" r:id="rId12"/>
-      <w:headerReference w:type="default" r:id="rId13"/>
-      <w:footerReference w:type="even" r:id="rId14"/>
-      <w:footerReference w:type="default" r:id="rId15"/>
+      <w:headerReference w:type="even" r:id="rId18"/>
+      <w:headerReference w:type="default" r:id="rId19"/>
+      <w:footerReference w:type="even" r:id="rId20"/>
+      <w:footerReference w:type="default" r:id="rId21"/>
       <w:type w:val="continuous"/>
       <w:pgSz w:w="12240" w:h="15840" w:code="1"/>
       <w:pgMar w:top="810" w:right="1800" w:bottom="1440" w:left="1800" w:header="720" w:footer="725" w:gutter="0"/>
@@ -1653,7 +3441,7 @@
         </mc:Choice>
         <mc:Fallback>
           <w:pict>
-            <v:group w14:anchorId="77655AA4" id="Group 441" o:spid="_x0000_s1026" style="position:absolute;margin-left:0;margin-top:0;width:610.8pt;height:64.8pt;flip:y;z-index:251659264;mso-width-percent:1000;mso-height-percent:910;mso-position-horizontal:center;mso-position-horizontal-relative:page;mso-position-vertical:bottom;mso-position-vertical-relative:page;mso-width-percent:1000;mso-height-percent:910;mso-height-relative:bottom-margin-area" coordorigin="8,9" coordsize="12208,1439" o:gfxdata="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" o:allowincell="f">
+            <v:group w14:anchorId="0335FDCE" id="Group 441" o:spid="_x0000_s1026" style="position:absolute;margin-left:0;margin-top:0;width:610.8pt;height:64.8pt;flip:y;z-index:251659264;mso-width-percent:1000;mso-height-percent:910;mso-position-horizontal:center;mso-position-horizontal-relative:page;mso-position-vertical:bottom;mso-position-vertical-relative:page;mso-width-percent:1000;mso-height-percent:910;mso-height-relative:bottom-margin-area" coordorigin="8,9" coordsize="12208,1439" o:gfxdata="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" o:allowincell="f">
               <v:shapetype id="_x0000_t32" coordsize="21600,21600" o:spt="32" o:oned="t" path="m,l21600,21600e" filled="f">
                 <v:path arrowok="t" fillok="f" o:connecttype="none"/>
                 <o:lock v:ext="edit" shapetype="t"/>
@@ -1732,7 +3520,7 @@
         </mc:Choice>
         <mc:Fallback>
           <w:pict>
-            <v:rect w14:anchorId="0240ABD1" id="Rectangle 444" o:spid="_x0000_s1026" style="position:absolute;margin-left:0;margin-top:0;width:7.15pt;height:64.8pt;z-index:251661312;visibility:visible;mso-wrap-style:square;mso-width-percent:0;mso-height-percent:900;mso-wrap-distance-left:9pt;mso-wrap-distance-top:0;mso-wrap-distance-right:9pt;mso-wrap-distance-bottom:0;mso-position-horizontal:center;mso-position-horizontal-relative:left-margin-area;mso-position-vertical:bottom;mso-position-vertical-relative:page;mso-width-percent:0;mso-height-percent:900;mso-width-relative:page;mso-height-relative:bottom-margin-area;v-text-anchor:top" o:gfxdata="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" fillcolor="#918485 [3208]" strokecolor="#d34817 [3204]">
+            <v:rect w14:anchorId="43A38DFD" id="Rectangle 444" o:spid="_x0000_s1026" style="position:absolute;margin-left:0;margin-top:0;width:7.15pt;height:64.8pt;z-index:251661312;visibility:visible;mso-wrap-style:square;mso-width-percent:0;mso-height-percent:900;mso-wrap-distance-left:9pt;mso-wrap-distance-top:0;mso-wrap-distance-right:9pt;mso-wrap-distance-bottom:0;mso-position-horizontal:center;mso-position-horizontal-relative:left-margin-area;mso-position-vertical:bottom;mso-position-vertical-relative:page;mso-width-percent:0;mso-height-percent:900;mso-width-relative:page;mso-height-relative:bottom-margin-area;v-text-anchor:top" o:gfxdata="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" fillcolor="#918485 [3208]" strokecolor="#d34817 [3204]">
               <w10:wrap anchorx="margin" anchory="page"/>
             </v:rect>
           </w:pict>
@@ -1805,7 +3593,7 @@
         </mc:Choice>
         <mc:Fallback>
           <w:pict>
-            <v:rect w14:anchorId="6ADB8E2F" id="Rectangle 445" o:spid="_x0000_s1026" style="position:absolute;margin-left:0;margin-top:0;width:7.2pt;height:64.8pt;z-index:251660288;visibility:visible;mso-wrap-style:square;mso-width-percent:0;mso-height-percent:900;mso-wrap-distance-left:9pt;mso-wrap-distance-top:0;mso-wrap-distance-right:9pt;mso-wrap-distance-bottom:0;mso-position-horizontal:center;mso-position-horizontal-relative:right-margin-area;mso-position-vertical:bottom;mso-position-vertical-relative:page;mso-width-percent:0;mso-height-percent:900;mso-width-relative:page;mso-height-relative:bottom-margin-area;v-text-anchor:top" o:gfxdata="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" fillcolor="#918485 [3208]" strokecolor="#d34817 [3204]">
+            <v:rect w14:anchorId="41D3B797" id="Rectangle 445" o:spid="_x0000_s1026" style="position:absolute;margin-left:0;margin-top:0;width:7.2pt;height:64.8pt;z-index:251660288;visibility:visible;mso-wrap-style:square;mso-width-percent:0;mso-height-percent:900;mso-wrap-distance-left:9pt;mso-wrap-distance-top:0;mso-wrap-distance-right:9pt;mso-wrap-distance-bottom:0;mso-position-horizontal:center;mso-position-horizontal-relative:right-margin-area;mso-position-vertical:bottom;mso-position-vertical-relative:page;mso-width-percent:0;mso-height-percent:900;mso-width-relative:page;mso-height-relative:bottom-margin-area;v-text-anchor:top" o:gfxdata="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" fillcolor="#918485 [3208]" strokecolor="#d34817 [3204]">
               <w10:wrap anchorx="margin" anchory="page"/>
             </v:rect>
           </w:pict>
@@ -2134,7 +3922,7 @@
         </mc:Choice>
         <mc:Fallback>
           <w:pict>
-            <v:group w14:anchorId="5B74FE93" id="Group 468" o:spid="_x0000_s1026" style="position:absolute;margin-left:0;margin-top:0;width:791.15pt;height:1in;z-index:251665408;mso-width-percent:1000;mso-height-percent:925;mso-position-horizontal:center;mso-position-horizontal-relative:page;mso-position-vertical:top;mso-position-vertical-relative:page;mso-width-percent:1000;mso-height-percent:925;mso-height-relative:top-margin-area" coordorigin="8,9" coordsize="15823,1439" o:gfxdata="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">
+            <v:group w14:anchorId="7E8AD4E9" id="Group 468" o:spid="_x0000_s1026" style="position:absolute;margin-left:0;margin-top:0;width:791.15pt;height:1in;z-index:251665408;mso-width-percent:1000;mso-height-percent:925;mso-position-horizontal:center;mso-position-horizontal-relative:page;mso-position-vertical:top;mso-position-vertical-relative:page;mso-width-percent:1000;mso-height-percent:925;mso-height-relative:top-margin-area" coordorigin="8,9" coordsize="15823,1439" o:gfxdata="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">
               <v:shapetype id="_x0000_t32" coordsize="21600,21600" o:spt="32" o:oned="t" path="m,l21600,21600e" filled="f">
                 <v:path arrowok="t" fillok="f" o:connecttype="none"/>
                 <o:lock v:ext="edit" shapetype="t"/>
@@ -2214,7 +4002,7 @@
         </mc:Choice>
         <mc:Fallback>
           <w:pict>
-            <v:rect w14:anchorId="0B6DC464" id="Rectangle 471" o:spid="_x0000_s1026" style="position:absolute;margin-left:0;margin-top:0;width:7.15pt;height:64.8pt;z-index:251664384;visibility:visible;mso-wrap-style:square;mso-width-percent:0;mso-height-percent:900;mso-wrap-distance-left:9pt;mso-wrap-distance-top:0;mso-wrap-distance-right:9pt;mso-wrap-distance-bottom:0;mso-position-horizontal:center;mso-position-horizontal-relative:right-margin-area;mso-position-vertical:top;mso-position-vertical-relative:page;mso-width-percent:0;mso-height-percent:900;mso-width-relative:page;mso-height-relative:top-margin-area;v-text-anchor:top" o:gfxdata="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" fillcolor="#918485 [3208]" strokecolor="#d34817 [3204]">
+            <v:rect w14:anchorId="32FDB0B0" id="Rectangle 471" o:spid="_x0000_s1026" style="position:absolute;margin-left:0;margin-top:0;width:7.15pt;height:64.8pt;z-index:251664384;visibility:visible;mso-wrap-style:square;mso-width-percent:0;mso-height-percent:900;mso-wrap-distance-left:9pt;mso-wrap-distance-top:0;mso-wrap-distance-right:9pt;mso-wrap-distance-bottom:0;mso-position-horizontal:center;mso-position-horizontal-relative:right-margin-area;mso-position-vertical:top;mso-position-vertical-relative:page;mso-width-percent:0;mso-height-percent:900;mso-width-relative:page;mso-height-relative:top-margin-area;v-text-anchor:top" o:gfxdata="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" fillcolor="#918485 [3208]" strokecolor="#d34817 [3204]">
               <w10:wrap anchorx="margin" anchory="page"/>
             </v:rect>
           </w:pict>
@@ -2288,7 +4076,7 @@
         </mc:Choice>
         <mc:Fallback>
           <w:pict>
-            <v:rect w14:anchorId="4B75F720" id="Rectangle 472" o:spid="_x0000_s1026" style="position:absolute;margin-left:0;margin-top:0;width:7.15pt;height:64.8pt;z-index:251663360;visibility:visible;mso-wrap-style:square;mso-width-percent:0;mso-height-percent:900;mso-wrap-distance-left:9pt;mso-wrap-distance-top:0;mso-wrap-distance-right:9pt;mso-wrap-distance-bottom:0;mso-position-horizontal:center;mso-position-horizontal-relative:left-margin-area;mso-position-vertical:top;mso-position-vertical-relative:page;mso-width-percent:0;mso-height-percent:900;mso-width-relative:page;mso-height-relative:top-margin-area;v-text-anchor:top" o:gfxdata="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" fillcolor="#918485 [3208]" strokecolor="#d34817 [3204]">
+            <v:rect w14:anchorId="08080124" id="Rectangle 472" o:spid="_x0000_s1026" style="position:absolute;margin-left:0;margin-top:0;width:7.15pt;height:64.8pt;z-index:251663360;visibility:visible;mso-wrap-style:square;mso-width-percent:0;mso-height-percent:900;mso-wrap-distance-left:9pt;mso-wrap-distance-top:0;mso-wrap-distance-right:9pt;mso-wrap-distance-bottom:0;mso-position-horizontal:center;mso-position-horizontal-relative:left-margin-area;mso-position-vertical:top;mso-position-vertical-relative:page;mso-width-percent:0;mso-height-percent:900;mso-width-relative:page;mso-height-relative:top-margin-area;v-text-anchor:top" o:gfxdata="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" fillcolor="#918485 [3208]" strokecolor="#d34817 [3204]">
               <w10:wrap anchorx="margin" anchory="page"/>
             </v:rect>
           </w:pict>
@@ -2502,7 +4290,7 @@
                               <w:noProof/>
                               <w:color w:val="FFFFFF"/>
                             </w:rPr>
-                            <w:t>5</w:t>
+                            <w:t>8</w:t>
                           </w:r>
                           <w:r>
                             <w:rPr>
@@ -2555,7 +4343,7 @@
                         <w:noProof/>
                         <w:color w:val="FFFFFF"/>
                       </w:rPr>
-                      <w:t>5</w:t>
+                      <w:t>8</w:t>
                     </w:r>
                     <w:r>
                       <w:rPr>
@@ -2591,6 +4379,95 @@
     </w:lvl>
   </w:abstractNum>
   <w:abstractNum w:abstractNumId="1" w15:restartNumberingAfterBreak="0">
+    <w:nsid w:val="09C757D8"/>
+    <w:multiLevelType w:val="hybridMultilevel"/>
+    <w:tmpl w:val="2B4A2598"/>
+    <w:lvl w:ilvl="0" w:tplc="040C000F">
+      <w:start w:val="1"/>
+      <w:numFmt w:val="decimal"/>
+      <w:lvlText w:val="%1."/>
+      <w:lvlJc w:val="left"/>
+      <w:pPr>
+        <w:ind w:left="720" w:hanging="360"/>
+      </w:pPr>
+      <w:rPr>
+        <w:rFonts w:hint="default"/>
+      </w:rPr>
+    </w:lvl>
+    <w:lvl w:ilvl="1" w:tplc="040C0019" w:tentative="1">
+      <w:start w:val="1"/>
+      <w:numFmt w:val="lowerLetter"/>
+      <w:lvlText w:val="%2."/>
+      <w:lvlJc w:val="left"/>
+      <w:pPr>
+        <w:ind w:left="1440" w:hanging="360"/>
+      </w:pPr>
+    </w:lvl>
+    <w:lvl w:ilvl="2" w:tplc="040C001B" w:tentative="1">
+      <w:start w:val="1"/>
+      <w:numFmt w:val="lowerRoman"/>
+      <w:lvlText w:val="%3."/>
+      <w:lvlJc w:val="right"/>
+      <w:pPr>
+        <w:ind w:left="2160" w:hanging="180"/>
+      </w:pPr>
+    </w:lvl>
+    <w:lvl w:ilvl="3" w:tplc="040C000F" w:tentative="1">
+      <w:start w:val="1"/>
+      <w:numFmt w:val="decimal"/>
+      <w:lvlText w:val="%4."/>
+      <w:lvlJc w:val="left"/>
+      <w:pPr>
+        <w:ind w:left="2880" w:hanging="360"/>
+      </w:pPr>
+    </w:lvl>
+    <w:lvl w:ilvl="4" w:tplc="040C0019" w:tentative="1">
+      <w:start w:val="1"/>
+      <w:numFmt w:val="lowerLetter"/>
+      <w:lvlText w:val="%5."/>
+      <w:lvlJc w:val="left"/>
+      <w:pPr>
+        <w:ind w:left="3600" w:hanging="360"/>
+      </w:pPr>
+    </w:lvl>
+    <w:lvl w:ilvl="5" w:tplc="040C001B" w:tentative="1">
+      <w:start w:val="1"/>
+      <w:numFmt w:val="lowerRoman"/>
+      <w:lvlText w:val="%6."/>
+      <w:lvlJc w:val="right"/>
+      <w:pPr>
+        <w:ind w:left="4320" w:hanging="180"/>
+      </w:pPr>
+    </w:lvl>
+    <w:lvl w:ilvl="6" w:tplc="040C000F" w:tentative="1">
+      <w:start w:val="1"/>
+      <w:numFmt w:val="decimal"/>
+      <w:lvlText w:val="%7."/>
+      <w:lvlJc w:val="left"/>
+      <w:pPr>
+        <w:ind w:left="5040" w:hanging="360"/>
+      </w:pPr>
+    </w:lvl>
+    <w:lvl w:ilvl="7" w:tplc="040C0019" w:tentative="1">
+      <w:start w:val="1"/>
+      <w:numFmt w:val="lowerLetter"/>
+      <w:lvlText w:val="%8."/>
+      <w:lvlJc w:val="left"/>
+      <w:pPr>
+        <w:ind w:left="5760" w:hanging="360"/>
+      </w:pPr>
+    </w:lvl>
+    <w:lvl w:ilvl="8" w:tplc="040C001B" w:tentative="1">
+      <w:start w:val="1"/>
+      <w:numFmt w:val="lowerRoman"/>
+      <w:lvlText w:val="%9."/>
+      <w:lvlJc w:val="right"/>
+      <w:pPr>
+        <w:ind w:left="6480" w:hanging="180"/>
+      </w:pPr>
+    </w:lvl>
+  </w:abstractNum>
+  <w:abstractNum w:abstractNumId="2" w15:restartNumberingAfterBreak="0">
     <w:nsid w:val="114C3942"/>
     <w:multiLevelType w:val="singleLevel"/>
     <w:tmpl w:val="C8727A20"/>
@@ -2605,7 +4482,7 @@
       </w:pPr>
     </w:lvl>
   </w:abstractNum>
-  <w:abstractNum w:abstractNumId="2" w15:restartNumberingAfterBreak="0">
+  <w:abstractNum w:abstractNumId="3" w15:restartNumberingAfterBreak="0">
     <w:nsid w:val="20092CAF"/>
     <w:multiLevelType w:val="hybridMultilevel"/>
     <w:tmpl w:val="E7205E76"/>
@@ -2724,7 +4601,7 @@
       </w:pPr>
     </w:lvl>
   </w:abstractNum>
-  <w:abstractNum w:abstractNumId="3" w15:restartNumberingAfterBreak="0">
+  <w:abstractNum w:abstractNumId="4" w15:restartNumberingAfterBreak="0">
     <w:nsid w:val="26042552"/>
     <w:multiLevelType w:val="hybridMultilevel"/>
     <w:tmpl w:val="F9F8561A"/>
@@ -2864,7 +4741,7 @@
       </w:rPr>
     </w:lvl>
   </w:abstractNum>
-  <w:abstractNum w:abstractNumId="4" w15:restartNumberingAfterBreak="0">
+  <w:abstractNum w:abstractNumId="5" w15:restartNumberingAfterBreak="0">
     <w:nsid w:val="26331ADC"/>
     <w:multiLevelType w:val="hybridMultilevel"/>
     <w:tmpl w:val="62A832AE"/>
@@ -3004,7 +4881,7 @@
       </w:rPr>
     </w:lvl>
   </w:abstractNum>
-  <w:abstractNum w:abstractNumId="5" w15:restartNumberingAfterBreak="0">
+  <w:abstractNum w:abstractNumId="6" w15:restartNumberingAfterBreak="0">
     <w:nsid w:val="2CAB53AF"/>
     <w:multiLevelType w:val="hybridMultilevel"/>
     <w:tmpl w:val="FF2CBDEE"/>
@@ -3117,7 +4994,209 @@
       </w:rPr>
     </w:lvl>
   </w:abstractNum>
-  <w:abstractNum w:abstractNumId="6" w15:restartNumberingAfterBreak="0">
+  <w:abstractNum w:abstractNumId="7" w15:restartNumberingAfterBreak="0">
+    <w:nsid w:val="40A65E56"/>
+    <w:multiLevelType w:val="hybridMultilevel"/>
+    <w:tmpl w:val="1226A0F0"/>
+    <w:lvl w:ilvl="0" w:tplc="040C000F">
+      <w:start w:val="1"/>
+      <w:numFmt w:val="decimal"/>
+      <w:lvlText w:val="%1."/>
+      <w:lvlJc w:val="left"/>
+      <w:pPr>
+        <w:ind w:left="720" w:hanging="360"/>
+      </w:pPr>
+      <w:rPr>
+        <w:rFonts w:hint="default"/>
+      </w:rPr>
+    </w:lvl>
+    <w:lvl w:ilvl="1" w:tplc="040C0019" w:tentative="1">
+      <w:start w:val="1"/>
+      <w:numFmt w:val="lowerLetter"/>
+      <w:lvlText w:val="%2."/>
+      <w:lvlJc w:val="left"/>
+      <w:pPr>
+        <w:ind w:left="1440" w:hanging="360"/>
+      </w:pPr>
+    </w:lvl>
+    <w:lvl w:ilvl="2" w:tplc="040C001B" w:tentative="1">
+      <w:start w:val="1"/>
+      <w:numFmt w:val="lowerRoman"/>
+      <w:lvlText w:val="%3."/>
+      <w:lvlJc w:val="right"/>
+      <w:pPr>
+        <w:ind w:left="2160" w:hanging="180"/>
+      </w:pPr>
+    </w:lvl>
+    <w:lvl w:ilvl="3" w:tplc="040C000F" w:tentative="1">
+      <w:start w:val="1"/>
+      <w:numFmt w:val="decimal"/>
+      <w:lvlText w:val="%4."/>
+      <w:lvlJc w:val="left"/>
+      <w:pPr>
+        <w:ind w:left="2880" w:hanging="360"/>
+      </w:pPr>
+    </w:lvl>
+    <w:lvl w:ilvl="4" w:tplc="040C0019" w:tentative="1">
+      <w:start w:val="1"/>
+      <w:numFmt w:val="lowerLetter"/>
+      <w:lvlText w:val="%5."/>
+      <w:lvlJc w:val="left"/>
+      <w:pPr>
+        <w:ind w:left="3600" w:hanging="360"/>
+      </w:pPr>
+    </w:lvl>
+    <w:lvl w:ilvl="5" w:tplc="040C001B" w:tentative="1">
+      <w:start w:val="1"/>
+      <w:numFmt w:val="lowerRoman"/>
+      <w:lvlText w:val="%6."/>
+      <w:lvlJc w:val="right"/>
+      <w:pPr>
+        <w:ind w:left="4320" w:hanging="180"/>
+      </w:pPr>
+    </w:lvl>
+    <w:lvl w:ilvl="6" w:tplc="040C000F" w:tentative="1">
+      <w:start w:val="1"/>
+      <w:numFmt w:val="decimal"/>
+      <w:lvlText w:val="%7."/>
+      <w:lvlJc w:val="left"/>
+      <w:pPr>
+        <w:ind w:left="5040" w:hanging="360"/>
+      </w:pPr>
+    </w:lvl>
+    <w:lvl w:ilvl="7" w:tplc="040C0019" w:tentative="1">
+      <w:start w:val="1"/>
+      <w:numFmt w:val="lowerLetter"/>
+      <w:lvlText w:val="%8."/>
+      <w:lvlJc w:val="left"/>
+      <w:pPr>
+        <w:ind w:left="5760" w:hanging="360"/>
+      </w:pPr>
+    </w:lvl>
+    <w:lvl w:ilvl="8" w:tplc="040C001B" w:tentative="1">
+      <w:start w:val="1"/>
+      <w:numFmt w:val="lowerRoman"/>
+      <w:lvlText w:val="%9."/>
+      <w:lvlJc w:val="right"/>
+      <w:pPr>
+        <w:ind w:left="6480" w:hanging="180"/>
+      </w:pPr>
+    </w:lvl>
+  </w:abstractNum>
+  <w:abstractNum w:abstractNumId="8" w15:restartNumberingAfterBreak="0">
+    <w:nsid w:val="5C836308"/>
+    <w:multiLevelType w:val="hybridMultilevel"/>
+    <w:tmpl w:val="09F8ED7C"/>
+    <w:lvl w:ilvl="0" w:tplc="E9B460A4">
+      <w:start w:val="1"/>
+      <w:numFmt w:val="bullet"/>
+      <w:lvlText w:val="-"/>
+      <w:lvlJc w:val="left"/>
+      <w:pPr>
+        <w:ind w:left="720" w:hanging="360"/>
+      </w:pPr>
+      <w:rPr>
+        <w:rFonts w:ascii="Calibri" w:eastAsiaTheme="minorEastAsia" w:hAnsi="Calibri" w:cstheme="minorBidi" w:hint="default"/>
+      </w:rPr>
+    </w:lvl>
+    <w:lvl w:ilvl="1" w:tplc="040C0003" w:tentative="1">
+      <w:start w:val="1"/>
+      <w:numFmt w:val="bullet"/>
+      <w:lvlText w:val="o"/>
+      <w:lvlJc w:val="left"/>
+      <w:pPr>
+        <w:ind w:left="1440" w:hanging="360"/>
+      </w:pPr>
+      <w:rPr>
+        <w:rFonts w:ascii="Courier New" w:hAnsi="Courier New" w:cs="Courier New" w:hint="default"/>
+      </w:rPr>
+    </w:lvl>
+    <w:lvl w:ilvl="2" w:tplc="040C0005" w:tentative="1">
+      <w:start w:val="1"/>
+      <w:numFmt w:val="bullet"/>
+      <w:lvlText w:val=""/>
+      <w:lvlJc w:val="left"/>
+      <w:pPr>
+        <w:ind w:left="2160" w:hanging="360"/>
+      </w:pPr>
+      <w:rPr>
+        <w:rFonts w:ascii="Wingdings" w:hAnsi="Wingdings" w:hint="default"/>
+      </w:rPr>
+    </w:lvl>
+    <w:lvl w:ilvl="3" w:tplc="040C0001" w:tentative="1">
+      <w:start w:val="1"/>
+      <w:numFmt w:val="bullet"/>
+      <w:lvlText w:val=""/>
+      <w:lvlJc w:val="left"/>
+      <w:pPr>
+        <w:ind w:left="2880" w:hanging="360"/>
+      </w:pPr>
+      <w:rPr>
+        <w:rFonts w:ascii="Symbol" w:hAnsi="Symbol" w:hint="default"/>
+      </w:rPr>
+    </w:lvl>
+    <w:lvl w:ilvl="4" w:tplc="040C0003" w:tentative="1">
+      <w:start w:val="1"/>
+      <w:numFmt w:val="bullet"/>
+      <w:lvlText w:val="o"/>
+      <w:lvlJc w:val="left"/>
+      <w:pPr>
+        <w:ind w:left="3600" w:hanging="360"/>
+      </w:pPr>
+      <w:rPr>
+        <w:rFonts w:ascii="Courier New" w:hAnsi="Courier New" w:cs="Courier New" w:hint="default"/>
+      </w:rPr>
+    </w:lvl>
+    <w:lvl w:ilvl="5" w:tplc="040C0005" w:tentative="1">
+      <w:start w:val="1"/>
+      <w:numFmt w:val="bullet"/>
+      <w:lvlText w:val=""/>
+      <w:lvlJc w:val="left"/>
+      <w:pPr>
+        <w:ind w:left="4320" w:hanging="360"/>
+      </w:pPr>
+      <w:rPr>
+        <w:rFonts w:ascii="Wingdings" w:hAnsi="Wingdings" w:hint="default"/>
+      </w:rPr>
+    </w:lvl>
+    <w:lvl w:ilvl="6" w:tplc="040C0001" w:tentative="1">
+      <w:start w:val="1"/>
+      <w:numFmt w:val="bullet"/>
+      <w:lvlText w:val=""/>
+      <w:lvlJc w:val="left"/>
+      <w:pPr>
+        <w:ind w:left="5040" w:hanging="360"/>
+      </w:pPr>
+      <w:rPr>
+        <w:rFonts w:ascii="Symbol" w:hAnsi="Symbol" w:hint="default"/>
+      </w:rPr>
+    </w:lvl>
+    <w:lvl w:ilvl="7" w:tplc="040C0003" w:tentative="1">
+      <w:start w:val="1"/>
+      <w:numFmt w:val="bullet"/>
+      <w:lvlText w:val="o"/>
+      <w:lvlJc w:val="left"/>
+      <w:pPr>
+        <w:ind w:left="5760" w:hanging="360"/>
+      </w:pPr>
+      <w:rPr>
+        <w:rFonts w:ascii="Courier New" w:hAnsi="Courier New" w:cs="Courier New" w:hint="default"/>
+      </w:rPr>
+    </w:lvl>
+    <w:lvl w:ilvl="8" w:tplc="040C0005" w:tentative="1">
+      <w:start w:val="1"/>
+      <w:numFmt w:val="bullet"/>
+      <w:lvlText w:val=""/>
+      <w:lvlJc w:val="left"/>
+      <w:pPr>
+        <w:ind w:left="6480" w:hanging="360"/>
+      </w:pPr>
+      <w:rPr>
+        <w:rFonts w:ascii="Wingdings" w:hAnsi="Wingdings" w:hint="default"/>
+      </w:rPr>
+    </w:lvl>
+  </w:abstractNum>
+  <w:abstractNum w:abstractNumId="9" w15:restartNumberingAfterBreak="0">
     <w:nsid w:val="5EC629B3"/>
     <w:multiLevelType w:val="singleLevel"/>
     <w:tmpl w:val="C8727A20"/>
@@ -3132,7 +5211,7 @@
       </w:pPr>
     </w:lvl>
   </w:abstractNum>
-  <w:abstractNum w:abstractNumId="7" w15:restartNumberingAfterBreak="0">
+  <w:abstractNum w:abstractNumId="10" w15:restartNumberingAfterBreak="0">
     <w:nsid w:val="6DC85453"/>
     <w:multiLevelType w:val="hybridMultilevel"/>
     <w:tmpl w:val="6978B6F2"/>
@@ -3274,7 +5353,7 @@
       </w:rPr>
     </w:lvl>
   </w:abstractNum>
-  <w:abstractNum w:abstractNumId="8" w15:restartNumberingAfterBreak="0">
+  <w:abstractNum w:abstractNumId="11" w15:restartNumberingAfterBreak="0">
     <w:nsid w:val="7DEA4EDB"/>
     <w:multiLevelType w:val="hybridMultilevel"/>
     <w:tmpl w:val="CC709BFE"/>
@@ -3387,7 +5466,7 @@
       </w:rPr>
     </w:lvl>
   </w:abstractNum>
-  <w:abstractNum w:abstractNumId="9" w15:restartNumberingAfterBreak="0">
+  <w:abstractNum w:abstractNumId="12" w15:restartNumberingAfterBreak="0">
     <w:nsid w:val="7F146E55"/>
     <w:multiLevelType w:val="hybridMultilevel"/>
     <w:tmpl w:val="E6C6F758"/>
@@ -3501,7 +5580,7 @@
     </w:lvl>
   </w:abstractNum>
   <w:num w:numId="1">
-    <w:abstractNumId w:val="1"/>
+    <w:abstractNumId w:val="2"/>
   </w:num>
   <w:num w:numId="2">
     <w:abstractNumId w:val="0"/>
@@ -3524,34 +5603,43 @@
     </w:lvlOverride>
   </w:num>
   <w:num w:numId="3">
-    <w:abstractNumId w:val="6"/>
+    <w:abstractNumId w:val="9"/>
   </w:num>
   <w:num w:numId="4">
-    <w:abstractNumId w:val="7"/>
+    <w:abstractNumId w:val="10"/>
   </w:num>
   <w:num w:numId="5">
-    <w:abstractNumId w:val="2"/>
+    <w:abstractNumId w:val="3"/>
   </w:num>
   <w:num w:numId="6">
-    <w:abstractNumId w:val="2"/>
+    <w:abstractNumId w:val="3"/>
     <w:lvlOverride w:ilvl="0">
       <w:startOverride w:val="1"/>
     </w:lvlOverride>
   </w:num>
   <w:num w:numId="7">
+    <w:abstractNumId w:val="6"/>
+  </w:num>
+  <w:num w:numId="8">
+    <w:abstractNumId w:val="12"/>
+  </w:num>
+  <w:num w:numId="9">
+    <w:abstractNumId w:val="11"/>
+  </w:num>
+  <w:num w:numId="10">
     <w:abstractNumId w:val="5"/>
   </w:num>
-  <w:num w:numId="8">
-    <w:abstractNumId w:val="9"/>
+  <w:num w:numId="11">
+    <w:abstractNumId w:val="4"/>
   </w:num>
-  <w:num w:numId="9">
+  <w:num w:numId="12">
     <w:abstractNumId w:val="8"/>
   </w:num>
-  <w:num w:numId="10">
-    <w:abstractNumId w:val="4"/>
+  <w:num w:numId="13">
+    <w:abstractNumId w:val="7"/>
   </w:num>
-  <w:num w:numId="11">
-    <w:abstractNumId w:val="3"/>
+  <w:num w:numId="14">
+    <w:abstractNumId w:val="1"/>
   </w:num>
 </w:numbering>
 </file>
@@ -3595,7 +5683,7 @@
     <w:lsdException w:name="index 9" w:semiHidden="1" w:unhideWhenUsed="1"/>
     <w:lsdException w:name="toc 1" w:semiHidden="1" w:uiPriority="39" w:unhideWhenUsed="1"/>
     <w:lsdException w:name="toc 2" w:semiHidden="1" w:uiPriority="39" w:unhideWhenUsed="1"/>
-    <w:lsdException w:name="toc 3" w:semiHidden="1" w:unhideWhenUsed="1"/>
+    <w:lsdException w:name="toc 3" w:semiHidden="1" w:uiPriority="39" w:unhideWhenUsed="1"/>
     <w:lsdException w:name="toc 4" w:semiHidden="1" w:unhideWhenUsed="1"/>
     <w:lsdException w:name="toc 5" w:semiHidden="1" w:unhideWhenUsed="1"/>
     <w:lsdException w:name="toc 6" w:semiHidden="1" w:unhideWhenUsed="1"/>
@@ -3954,7 +6042,7 @@
     <w:link w:val="Titre1Car"/>
     <w:uiPriority w:val="9"/>
     <w:qFormat/>
-    <w:rsid w:val="0017501D"/>
+    <w:rsid w:val="0099765A"/>
     <w:pPr>
       <w:keepNext/>
       <w:keepLines/>
@@ -3966,7 +6054,7 @@
       <w:b/>
       <w:bCs/>
       <w:color w:val="9D3511" w:themeColor="accent1" w:themeShade="BF"/>
-      <w:sz w:val="28"/>
+      <w:sz w:val="32"/>
       <w:szCs w:val="28"/>
     </w:rPr>
   </w:style>
@@ -3978,7 +6066,7 @@
     <w:uiPriority w:val="9"/>
     <w:unhideWhenUsed/>
     <w:qFormat/>
-    <w:rsid w:val="0017501D"/>
+    <w:rsid w:val="0099765A"/>
     <w:pPr>
       <w:keepNext/>
       <w:keepLines/>
@@ -3990,7 +6078,7 @@
       <w:b/>
       <w:bCs/>
       <w:color w:val="D34817" w:themeColor="accent1"/>
-      <w:sz w:val="26"/>
+      <w:sz w:val="28"/>
       <w:szCs w:val="26"/>
     </w:rPr>
   </w:style>
@@ -4002,7 +6090,7 @@
     <w:uiPriority w:val="9"/>
     <w:unhideWhenUsed/>
     <w:qFormat/>
-    <w:rsid w:val="0017501D"/>
+    <w:rsid w:val="0099765A"/>
     <w:pPr>
       <w:keepNext/>
       <w:keepLines/>
@@ -4435,10 +6523,15 @@
     <w:uiPriority w:val="39"/>
     <w:rsid w:val="00AD13DC"/>
     <w:pPr>
-      <w:tabs>
-        <w:tab w:val="right" w:leader="dot" w:pos="5040"/>
-      </w:tabs>
+      <w:spacing w:before="120" w:after="120"/>
     </w:pPr>
+    <w:rPr>
+      <w:b/>
+      <w:bCs/>
+      <w:caps/>
+      <w:sz w:val="20"/>
+      <w:szCs w:val="20"/>
+    </w:rPr>
   </w:style>
   <w:style w:type="paragraph" w:styleId="TM2">
     <w:name w:val="toc 2"/>
@@ -4446,23 +6539,29 @@
     <w:uiPriority w:val="39"/>
     <w:rsid w:val="00AD13DC"/>
     <w:pPr>
-      <w:tabs>
-        <w:tab w:val="right" w:leader="dot" w:pos="5040"/>
-      </w:tabs>
+      <w:spacing w:after="0"/>
+      <w:ind w:left="240"/>
     </w:pPr>
+    <w:rPr>
+      <w:smallCaps/>
+      <w:sz w:val="20"/>
+      <w:szCs w:val="20"/>
+    </w:rPr>
   </w:style>
   <w:style w:type="paragraph" w:styleId="TM3">
     <w:name w:val="toc 3"/>
     <w:basedOn w:val="Normal"/>
-    <w:semiHidden/>
+    <w:uiPriority w:val="39"/>
     <w:rsid w:val="00AD13DC"/>
     <w:pPr>
-      <w:tabs>
-        <w:tab w:val="right" w:leader="dot" w:pos="5040"/>
-      </w:tabs>
+      <w:spacing w:after="0"/>
+      <w:ind w:left="480"/>
     </w:pPr>
     <w:rPr>
       <w:i/>
+      <w:iCs/>
+      <w:sz w:val="20"/>
+      <w:szCs w:val="20"/>
     </w:rPr>
   </w:style>
   <w:style w:type="paragraph" w:styleId="TM4">
@@ -4471,12 +6570,12 @@
     <w:semiHidden/>
     <w:rsid w:val="00AD13DC"/>
     <w:pPr>
-      <w:tabs>
-        <w:tab w:val="right" w:leader="dot" w:pos="5040"/>
-      </w:tabs>
+      <w:spacing w:after="0"/>
+      <w:ind w:left="720"/>
     </w:pPr>
     <w:rPr>
-      <w:i/>
+      <w:sz w:val="18"/>
+      <w:szCs w:val="18"/>
     </w:rPr>
   </w:style>
   <w:style w:type="paragraph" w:styleId="TM5">
@@ -4484,8 +6583,13 @@
     <w:basedOn w:val="Normal"/>
     <w:semiHidden/>
     <w:rsid w:val="00AD13DC"/>
+    <w:pPr>
+      <w:spacing w:after="0"/>
+      <w:ind w:left="960"/>
+    </w:pPr>
     <w:rPr>
-      <w:i/>
+      <w:sz w:val="18"/>
+      <w:szCs w:val="18"/>
     </w:rPr>
   </w:style>
   <w:style w:type="paragraph" w:styleId="Sous-titre">
@@ -4731,13 +6835,13 @@
     <w:basedOn w:val="Policepardfaut"/>
     <w:link w:val="Titre1"/>
     <w:uiPriority w:val="9"/>
-    <w:rsid w:val="0017501D"/>
+    <w:rsid w:val="0099765A"/>
     <w:rPr>
       <w:rFonts w:asciiTheme="majorHAnsi" w:eastAsiaTheme="majorEastAsia" w:hAnsiTheme="majorHAnsi" w:cstheme="majorBidi"/>
       <w:b/>
       <w:bCs/>
       <w:color w:val="9D3511" w:themeColor="accent1" w:themeShade="BF"/>
-      <w:sz w:val="28"/>
+      <w:sz w:val="32"/>
       <w:szCs w:val="28"/>
     </w:rPr>
   </w:style>
@@ -4746,13 +6850,13 @@
     <w:basedOn w:val="Policepardfaut"/>
     <w:link w:val="Titre2"/>
     <w:uiPriority w:val="9"/>
-    <w:rsid w:val="0017501D"/>
+    <w:rsid w:val="0099765A"/>
     <w:rPr>
       <w:rFonts w:asciiTheme="majorHAnsi" w:eastAsiaTheme="majorEastAsia" w:hAnsiTheme="majorHAnsi" w:cstheme="majorBidi"/>
       <w:b/>
       <w:bCs/>
       <w:color w:val="D34817" w:themeColor="accent1"/>
-      <w:sz w:val="26"/>
+      <w:sz w:val="28"/>
       <w:szCs w:val="26"/>
     </w:rPr>
   </w:style>
@@ -4761,12 +6865,13 @@
     <w:basedOn w:val="Policepardfaut"/>
     <w:link w:val="Titre3"/>
     <w:uiPriority w:val="9"/>
-    <w:rsid w:val="0017501D"/>
+    <w:rsid w:val="0099765A"/>
     <w:rPr>
       <w:rFonts w:asciiTheme="majorHAnsi" w:eastAsiaTheme="majorEastAsia" w:hAnsiTheme="majorHAnsi" w:cstheme="majorBidi"/>
       <w:b/>
       <w:bCs/>
       <w:color w:val="D34817" w:themeColor="accent1"/>
+      <w:sz w:val="24"/>
     </w:rPr>
   </w:style>
   <w:style w:type="character" w:customStyle="1" w:styleId="Titre4Car">
@@ -5047,7 +7152,6 @@
     <w:basedOn w:val="Titre1"/>
     <w:next w:val="Normal"/>
     <w:uiPriority w:val="39"/>
-    <w:semiHidden/>
     <w:unhideWhenUsed/>
     <w:qFormat/>
     <w:rsid w:val="0017501D"/>
@@ -5137,7 +7241,626 @@
     <w:link w:val="Objetducommentaire"/>
     <w:rsid w:val="005E6AF1"/>
   </w:style>
+  <w:style w:type="paragraph" w:styleId="TM6">
+    <w:name w:val="toc 6"/>
+    <w:basedOn w:val="Normal"/>
+    <w:next w:val="Normal"/>
+    <w:autoRedefine/>
+    <w:unhideWhenUsed/>
+    <w:rsid w:val="00147733"/>
+    <w:pPr>
+      <w:spacing w:after="0"/>
+      <w:ind w:left="1200"/>
+    </w:pPr>
+    <w:rPr>
+      <w:sz w:val="18"/>
+      <w:szCs w:val="18"/>
+    </w:rPr>
+  </w:style>
+  <w:style w:type="paragraph" w:styleId="TM7">
+    <w:name w:val="toc 7"/>
+    <w:basedOn w:val="Normal"/>
+    <w:next w:val="Normal"/>
+    <w:autoRedefine/>
+    <w:unhideWhenUsed/>
+    <w:rsid w:val="00147733"/>
+    <w:pPr>
+      <w:spacing w:after="0"/>
+      <w:ind w:left="1440"/>
+    </w:pPr>
+    <w:rPr>
+      <w:sz w:val="18"/>
+      <w:szCs w:val="18"/>
+    </w:rPr>
+  </w:style>
+  <w:style w:type="paragraph" w:styleId="TM8">
+    <w:name w:val="toc 8"/>
+    <w:basedOn w:val="Normal"/>
+    <w:next w:val="Normal"/>
+    <w:autoRedefine/>
+    <w:unhideWhenUsed/>
+    <w:rsid w:val="00147733"/>
+    <w:pPr>
+      <w:spacing w:after="0"/>
+      <w:ind w:left="1680"/>
+    </w:pPr>
+    <w:rPr>
+      <w:sz w:val="18"/>
+      <w:szCs w:val="18"/>
+    </w:rPr>
+  </w:style>
+  <w:style w:type="paragraph" w:styleId="TM9">
+    <w:name w:val="toc 9"/>
+    <w:basedOn w:val="Normal"/>
+    <w:next w:val="Normal"/>
+    <w:autoRedefine/>
+    <w:unhideWhenUsed/>
+    <w:rsid w:val="00147733"/>
+    <w:pPr>
+      <w:spacing w:after="0"/>
+      <w:ind w:left="1920"/>
+    </w:pPr>
+    <w:rPr>
+      <w:sz w:val="18"/>
+      <w:szCs w:val="18"/>
+    </w:rPr>
+  </w:style>
 </w:styles>
+</file>
+
+<file path=word/glossary/document.xml><?xml version="1.0" encoding="utf-8"?>
+<w:glossaryDocument xmlns:wpc="http://schemas.microsoft.com/office/word/2010/wordprocessingCanvas" xmlns:mc="http://schemas.openxmlformats.org/markup-compatibility/2006" xmlns:o="urn:schemas-microsoft-com:office:office" xmlns:r="http://schemas.openxmlformats.org/officeDocument/2006/relationships" xmlns:m="http://schemas.openxmlformats.org/officeDocument/2006/math" xmlns:v="urn:schemas-microsoft-com:vml" xmlns:wp14="http://schemas.microsoft.com/office/word/2010/wordprocessingDrawing" xmlns:wp="http://schemas.openxmlformats.org/drawingml/2006/wordprocessingDrawing" xmlns:w10="urn:schemas-microsoft-com:office:word" xmlns:w="http://schemas.openxmlformats.org/wordprocessingml/2006/main" xmlns:w14="http://schemas.microsoft.com/office/word/2010/wordml" xmlns:w15="http://schemas.microsoft.com/office/word/2012/wordml" xmlns:wpg="http://schemas.microsoft.com/office/word/2010/wordprocessingGroup" xmlns:wpi="http://schemas.microsoft.com/office/word/2010/wordprocessingInk" xmlns:wne="http://schemas.microsoft.com/office/word/2006/wordml" xmlns:wps="http://schemas.microsoft.com/office/word/2010/wordprocessingShape" mc:Ignorable="w14 w15 wp14"/>
+</file>
+
+<file path=word/glossary/fontTable.xml><?xml version="1.0" encoding="utf-8"?>
+<w:fonts xmlns:mc="http://schemas.openxmlformats.org/markup-compatibility/2006" xmlns:r="http://schemas.openxmlformats.org/officeDocument/2006/relationships" xmlns:w="http://schemas.openxmlformats.org/wordprocessingml/2006/main" xmlns:w14="http://schemas.microsoft.com/office/word/2010/wordml" xmlns:w15="http://schemas.microsoft.com/office/word/2012/wordml" mc:Ignorable="w14 w15">
+  <w:font w:name="Times New Roman">
+    <w:panose1 w:val="02020603050405020304"/>
+    <w:charset w:val="00"/>
+    <w:family w:val="roman"/>
+    <w:pitch w:val="variable"/>
+    <w:sig w:usb0="E0002AFF" w:usb1="C0007841" w:usb2="00000009" w:usb3="00000000" w:csb0="000001FF" w:csb1="00000000"/>
+  </w:font>
+  <w:font w:name="Verdana">
+    <w:panose1 w:val="020B0604030504040204"/>
+    <w:charset w:val="00"/>
+    <w:family w:val="swiss"/>
+    <w:pitch w:val="variable"/>
+    <w:sig w:usb0="A10006FF" w:usb1="4000205B" w:usb2="00000010" w:usb3="00000000" w:csb0="0000019F" w:csb1="00000000"/>
+  </w:font>
+  <w:font w:name="Wingdings">
+    <w:panose1 w:val="05000000000000000000"/>
+    <w:charset w:val="02"/>
+    <w:family w:val="auto"/>
+    <w:pitch w:val="variable"/>
+    <w:sig w:usb0="00000000" w:usb1="10000000" w:usb2="00000000" w:usb3="00000000" w:csb0="80000000" w:csb1="00000000"/>
+  </w:font>
+  <w:font w:name="Courier New">
+    <w:panose1 w:val="02070309020205020404"/>
+    <w:charset w:val="00"/>
+    <w:family w:val="modern"/>
+    <w:pitch w:val="fixed"/>
+    <w:sig w:usb0="E0002AFF" w:usb1="C0007843" w:usb2="00000009" w:usb3="00000000" w:csb0="000001FF" w:csb1="00000000"/>
+  </w:font>
+  <w:font w:name="Symbol">
+    <w:panose1 w:val="05050102010706020507"/>
+    <w:charset w:val="02"/>
+    <w:family w:val="roman"/>
+    <w:pitch w:val="variable"/>
+    <w:sig w:usb0="00000000" w:usb1="10000000" w:usb2="00000000" w:usb3="00000000" w:csb0="80000000" w:csb1="00000000"/>
+  </w:font>
+  <w:font w:name="Calibri">
+    <w:panose1 w:val="020F0502020204030204"/>
+    <w:charset w:val="00"/>
+    <w:family w:val="swiss"/>
+    <w:pitch w:val="variable"/>
+    <w:sig w:usb0="E00002FF" w:usb1="4000ACFF" w:usb2="00000001" w:usb3="00000000" w:csb0="0000019F" w:csb1="00000000"/>
+  </w:font>
+  <w:font w:name="Garamond">
+    <w:panose1 w:val="02020404030301010803"/>
+    <w:charset w:val="00"/>
+    <w:family w:val="roman"/>
+    <w:pitch w:val="variable"/>
+    <w:sig w:usb0="00000287" w:usb1="00000000" w:usb2="00000000" w:usb3="00000000" w:csb0="0000009F" w:csb1="00000000"/>
+  </w:font>
+  <w:font w:name="Tahoma">
+    <w:panose1 w:val="020B0604030504040204"/>
+    <w:charset w:val="00"/>
+    <w:family w:val="swiss"/>
+    <w:pitch w:val="variable"/>
+    <w:sig w:usb0="E1002EFF" w:usb1="C000605B" w:usb2="00000029" w:usb3="00000000" w:csb0="000101FF" w:csb1="00000000"/>
+  </w:font>
+  <w:font w:name="Calibri Light">
+    <w:panose1 w:val="020F0302020204030204"/>
+    <w:charset w:val="00"/>
+    <w:family w:val="swiss"/>
+    <w:pitch w:val="variable"/>
+    <w:sig w:usb0="A00002EF" w:usb1="4000207B" w:usb2="00000000" w:usb3="00000000" w:csb0="0000019F" w:csb1="00000000"/>
+  </w:font>
+</w:fonts>
+</file>
+
+<file path=word/glossary/settings.xml><?xml version="1.0" encoding="utf-8"?>
+<w:settings xmlns:mc="http://schemas.openxmlformats.org/markup-compatibility/2006" xmlns:o="urn:schemas-microsoft-com:office:office" xmlns:r="http://schemas.openxmlformats.org/officeDocument/2006/relationships" xmlns:m="http://schemas.openxmlformats.org/officeDocument/2006/math" xmlns:v="urn:schemas-microsoft-com:vml" xmlns:w10="urn:schemas-microsoft-com:office:word" xmlns:w="http://schemas.openxmlformats.org/wordprocessingml/2006/main" xmlns:w14="http://schemas.microsoft.com/office/word/2010/wordml" xmlns:w15="http://schemas.microsoft.com/office/word/2012/wordml" xmlns:sl="http://schemas.openxmlformats.org/schemaLibrary/2006/main" mc:Ignorable="w14 w15">
+  <w:view w:val="normal"/>
+  <w:defaultTabStop w:val="708"/>
+  <w:hyphenationZone w:val="425"/>
+  <w:characterSpacingControl w:val="doNotCompress"/>
+  <w:compat>
+    <w:useFELayout/>
+    <w:compatSetting w:name="compatibilityMode" w:uri="http://schemas.microsoft.com/office/word" w:val="15"/>
+    <w:compatSetting w:name="overrideTableStyleFontSizeAndJustification" w:uri="http://schemas.microsoft.com/office/word" w:val="1"/>
+    <w:compatSetting w:name="enableOpenTypeFeatures" w:uri="http://schemas.microsoft.com/office/word" w:val="1"/>
+    <w:compatSetting w:name="doNotFlipMirrorIndents" w:uri="http://schemas.microsoft.com/office/word" w:val="1"/>
+    <w:compatSetting w:name="differentiateMultirowTableHeaders" w:uri="http://schemas.microsoft.com/office/word" w:val="1"/>
+  </w:compat>
+  <w:rsids>
+    <w:rsidRoot w:val="0041427B"/>
+    <w:rsid w:val="0041427B"/>
+    <w:rsid w:val="009718FC"/>
+  </w:rsids>
+  <m:mathPr>
+    <m:mathFont m:val="Cambria Math"/>
+    <m:brkBin m:val="before"/>
+    <m:brkBinSub m:val="--"/>
+    <m:smallFrac m:val="0"/>
+    <m:dispDef/>
+    <m:lMargin m:val="0"/>
+    <m:rMargin m:val="0"/>
+    <m:defJc m:val="centerGroup"/>
+    <m:wrapIndent m:val="1440"/>
+    <m:intLim m:val="subSup"/>
+    <m:naryLim m:val="undOvr"/>
+  </m:mathPr>
+  <w:themeFontLang w:val="fr-FR"/>
+  <w:clrSchemeMapping w:bg1="light1" w:t1="dark1" w:bg2="light2" w:t2="dark2" w:accent1="accent1" w:accent2="accent2" w:accent3="accent3" w:accent4="accent4" w:accent5="accent5" w:accent6="accent6" w:hyperlink="hyperlink" w:followedHyperlink="followedHyperlink"/>
+  <w:decimalSymbol w:val=","/>
+  <w:listSeparator w:val=";"/>
+  <w15:chartTrackingRefBased/>
+</w:settings>
+</file>
+
+<file path=word/glossary/styles.xml><?xml version="1.0" encoding="utf-8"?>
+<w:styles xmlns:mc="http://schemas.openxmlformats.org/markup-compatibility/2006" xmlns:r="http://schemas.openxmlformats.org/officeDocument/2006/relationships" xmlns:w="http://schemas.openxmlformats.org/wordprocessingml/2006/main" xmlns:w14="http://schemas.microsoft.com/office/word/2010/wordml" xmlns:w15="http://schemas.microsoft.com/office/word/2012/wordml" mc:Ignorable="w14 w15">
+  <w:docDefaults>
+    <w:rPrDefault>
+      <w:rPr>
+        <w:rFonts w:asciiTheme="minorHAnsi" w:eastAsiaTheme="minorEastAsia" w:hAnsiTheme="minorHAnsi" w:cstheme="minorBidi"/>
+        <w:sz w:val="22"/>
+        <w:szCs w:val="22"/>
+        <w:lang w:val="fr-FR" w:eastAsia="fr-FR" w:bidi="ar-SA"/>
+      </w:rPr>
+    </w:rPrDefault>
+    <w:pPrDefault>
+      <w:pPr>
+        <w:spacing w:after="160" w:line="259" w:lineRule="auto"/>
+      </w:pPr>
+    </w:pPrDefault>
+  </w:docDefaults>
+  <w:latentStyles w:defLockedState="0" w:defUIPriority="99" w:defSemiHidden="0" w:defUnhideWhenUsed="0" w:defQFormat="0" w:count="371">
+    <w:lsdException w:name="Normal" w:uiPriority="0" w:qFormat="1"/>
+    <w:lsdException w:name="heading 1" w:uiPriority="9" w:qFormat="1"/>
+    <w:lsdException w:name="heading 2" w:semiHidden="1" w:uiPriority="9" w:unhideWhenUsed="1" w:qFormat="1"/>
+    <w:lsdException w:name="heading 3" w:semiHidden="1" w:uiPriority="9" w:unhideWhenUsed="1" w:qFormat="1"/>
+    <w:lsdException w:name="heading 4" w:semiHidden="1" w:uiPriority="9" w:unhideWhenUsed="1" w:qFormat="1"/>
+    <w:lsdException w:name="heading 5" w:semiHidden="1" w:uiPriority="9" w:unhideWhenUsed="1" w:qFormat="1"/>
+    <w:lsdException w:name="heading 6" w:semiHidden="1" w:uiPriority="9" w:unhideWhenUsed="1" w:qFormat="1"/>
+    <w:lsdException w:name="heading 7" w:semiHidden="1" w:uiPriority="9" w:unhideWhenUsed="1" w:qFormat="1"/>
+    <w:lsdException w:name="heading 8" w:semiHidden="1" w:uiPriority="9" w:unhideWhenUsed="1" w:qFormat="1"/>
+    <w:lsdException w:name="heading 9" w:semiHidden="1" w:uiPriority="9" w:unhideWhenUsed="1" w:qFormat="1"/>
+    <w:lsdException w:name="index 1" w:semiHidden="1" w:unhideWhenUsed="1"/>
+    <w:lsdException w:name="index 2" w:semiHidden="1" w:unhideWhenUsed="1"/>
+    <w:lsdException w:name="index 3" w:semiHidden="1" w:unhideWhenUsed="1"/>
+    <w:lsdException w:name="index 4" w:semiHidden="1" w:unhideWhenUsed="1"/>
+    <w:lsdException w:name="index 5" w:semiHidden="1" w:unhideWhenUsed="1"/>
+    <w:lsdException w:name="index 6" w:semiHidden="1" w:unhideWhenUsed="1"/>
+    <w:lsdException w:name="index 7" w:semiHidden="1" w:unhideWhenUsed="1"/>
+    <w:lsdException w:name="index 8" w:semiHidden="1" w:unhideWhenUsed="1"/>
+    <w:lsdException w:name="index 9" w:semiHidden="1" w:unhideWhenUsed="1"/>
+    <w:lsdException w:name="toc 1" w:semiHidden="1" w:uiPriority="39" w:unhideWhenUsed="1"/>
+    <w:lsdException w:name="toc 2" w:semiHidden="1" w:uiPriority="39" w:unhideWhenUsed="1"/>
+    <w:lsdException w:name="toc 3" w:semiHidden="1" w:uiPriority="39" w:unhideWhenUsed="1"/>
+    <w:lsdException w:name="toc 4" w:semiHidden="1" w:uiPriority="39" w:unhideWhenUsed="1"/>
+    <w:lsdException w:name="toc 5" w:semiHidden="1" w:uiPriority="39" w:unhideWhenUsed="1"/>
+    <w:lsdException w:name="toc 6" w:semiHidden="1" w:uiPriority="39" w:unhideWhenUsed="1"/>
+    <w:lsdException w:name="toc 7" w:semiHidden="1" w:uiPriority="39" w:unhideWhenUsed="1"/>
+    <w:lsdException w:name="toc 8" w:semiHidden="1" w:uiPriority="39" w:unhideWhenUsed="1"/>
+    <w:lsdException w:name="toc 9" w:semiHidden="1" w:uiPriority="39" w:unhideWhenUsed="1"/>
+    <w:lsdException w:name="Normal Indent" w:semiHidden="1" w:unhideWhenUsed="1"/>
+    <w:lsdException w:name="footnote text" w:semiHidden="1" w:unhideWhenUsed="1"/>
+    <w:lsdException w:name="annotation text" w:semiHidden="1" w:unhideWhenUsed="1"/>
+    <w:lsdException w:name="header" w:semiHidden="1" w:unhideWhenUsed="1"/>
+    <w:lsdException w:name="footer" w:semiHidden="1" w:unhideWhenUsed="1"/>
+    <w:lsdException w:name="index heading" w:semiHidden="1" w:unhideWhenUsed="1"/>
+    <w:lsdException w:name="caption" w:semiHidden="1" w:uiPriority="35" w:unhideWhenUsed="1" w:qFormat="1"/>
+    <w:lsdException w:name="table of figures" w:semiHidden="1" w:unhideWhenUsed="1"/>
+    <w:lsdException w:name="envelope address" w:semiHidden="1" w:unhideWhenUsed="1"/>
+    <w:lsdException w:name="envelope return" w:semiHidden="1" w:unhideWhenUsed="1"/>
+    <w:lsdException w:name="footnote reference" w:semiHidden="1" w:unhideWhenUsed="1"/>
+    <w:lsdException w:name="annotation reference" w:semiHidden="1" w:unhideWhenUsed="1"/>
+    <w:lsdException w:name="line number" w:semiHidden="1" w:unhideWhenUsed="1"/>
+    <w:lsdException w:name="page number" w:semiHidden="1" w:unhideWhenUsed="1"/>
+    <w:lsdException w:name="endnote reference" w:semiHidden="1" w:unhideWhenUsed="1"/>
+    <w:lsdException w:name="endnote text" w:semiHidden="1" w:unhideWhenUsed="1"/>
+    <w:lsdException w:name="table of authorities" w:semiHidden="1" w:unhideWhenUsed="1"/>
+    <w:lsdException w:name="macro" w:semiHidden="1" w:unhideWhenUsed="1"/>
+    <w:lsdException w:name="toa heading" w:semiHidden="1" w:unhideWhenUsed="1"/>
+    <w:lsdException w:name="List" w:semiHidden="1" w:unhideWhenUsed="1"/>
+    <w:lsdException w:name="List Bullet" w:semiHidden="1" w:unhideWhenUsed="1"/>
+    <w:lsdException w:name="List Number" w:semiHidden="1" w:unhideWhenUsed="1"/>
+    <w:lsdException w:name="List 2" w:semiHidden="1" w:unhideWhenUsed="1"/>
+    <w:lsdException w:name="List 3" w:semiHidden="1" w:unhideWhenUsed="1"/>
+    <w:lsdException w:name="List 4" w:semiHidden="1" w:unhideWhenUsed="1"/>
+    <w:lsdException w:name="List 5" w:semiHidden="1" w:unhideWhenUsed="1"/>
+    <w:lsdException w:name="List Bullet 2" w:semiHidden="1" w:unhideWhenUsed="1"/>
+    <w:lsdException w:name="List Bullet 3" w:semiHidden="1" w:unhideWhenUsed="1"/>
+    <w:lsdException w:name="List Bullet 4" w:semiHidden="1" w:unhideWhenUsed="1"/>
+    <w:lsdException w:name="List Bullet 5" w:semiHidden="1" w:unhideWhenUsed="1"/>
+    <w:lsdException w:name="List Number 2" w:semiHidden="1" w:unhideWhenUsed="1"/>
+    <w:lsdException w:name="List Number 3" w:semiHidden="1" w:unhideWhenUsed="1"/>
+    <w:lsdException w:name="List Number 4" w:semiHidden="1" w:unhideWhenUsed="1"/>
+    <w:lsdException w:name="List Number 5" w:semiHidden="1" w:unhideWhenUsed="1"/>
+    <w:lsdException w:name="Title" w:uiPriority="10" w:qFormat="1"/>
+    <w:lsdException w:name="Closing" w:semiHidden="1" w:unhideWhenUsed="1"/>
+    <w:lsdException w:name="Signature" w:semiHidden="1" w:unhideWhenUsed="1"/>
+    <w:lsdException w:name="Default Paragraph Font" w:semiHidden="1" w:uiPriority="1" w:unhideWhenUsed="1"/>
+    <w:lsdException w:name="Body Text" w:semiHidden="1" w:unhideWhenUsed="1"/>
+    <w:lsdException w:name="Body Text Indent" w:semiHidden="1" w:unhideWhenUsed="1"/>
+    <w:lsdException w:name="List Continue" w:semiHidden="1" w:unhideWhenUsed="1"/>
+    <w:lsdException w:name="List Continue 2" w:semiHidden="1" w:unhideWhenUsed="1"/>
+    <w:lsdException w:name="List Continue 3" w:semiHidden="1" w:unhideWhenUsed="1"/>
+    <w:lsdException w:name="List Continue 4" w:semiHidden="1" w:unhideWhenUsed="1"/>
+    <w:lsdException w:name="List Continue 5" w:semiHidden="1" w:unhideWhenUsed="1"/>
+    <w:lsdException w:name="Message Header" w:semiHidden="1" w:unhideWhenUsed="1"/>
+    <w:lsdException w:name="Subtitle" w:uiPriority="11" w:qFormat="1"/>
+    <w:lsdException w:name="Salutation" w:semiHidden="1" w:unhideWhenUsed="1"/>
+    <w:lsdException w:name="Date" w:semiHidden="1" w:unhideWhenUsed="1"/>
+    <w:lsdException w:name="Body Text First Indent" w:semiHidden="1" w:unhideWhenUsed="1"/>
+    <w:lsdException w:name="Body Text First Indent 2" w:semiHidden="1" w:unhideWhenUsed="1"/>
+    <w:lsdException w:name="Note Heading" w:semiHidden="1" w:unhideWhenUsed="1"/>
+    <w:lsdException w:name="Body Text 2" w:semiHidden="1" w:unhideWhenUsed="1"/>
+    <w:lsdException w:name="Body Text 3" w:semiHidden="1" w:unhideWhenUsed="1"/>
+    <w:lsdException w:name="Body Text Indent 2" w:semiHidden="1" w:unhideWhenUsed="1"/>
+    <w:lsdException w:name="Body Text Indent 3" w:semiHidden="1" w:unhideWhenUsed="1"/>
+    <w:lsdException w:name="Block Text" w:semiHidden="1" w:unhideWhenUsed="1"/>
+    <w:lsdException w:name="Hyperlink" w:semiHidden="1" w:unhideWhenUsed="1"/>
+    <w:lsdException w:name="FollowedHyperlink" w:semiHidden="1" w:unhideWhenUsed="1"/>
+    <w:lsdException w:name="Strong" w:uiPriority="22" w:qFormat="1"/>
+    <w:lsdException w:name="Emphasis" w:uiPriority="20" w:qFormat="1"/>
+    <w:lsdException w:name="Document Map" w:semiHidden="1" w:unhideWhenUsed="1"/>
+    <w:lsdException w:name="Plain Text" w:semiHidden="1" w:unhideWhenUsed="1"/>
+    <w:lsdException w:name="E-mail Signature" w:semiHidden="1" w:unhideWhenUsed="1"/>
+    <w:lsdException w:name="HTML Top of Form" w:semiHidden="1" w:unhideWhenUsed="1"/>
+    <w:lsdException w:name="HTML Bottom of Form" w:semiHidden="1" w:unhideWhenUsed="1"/>
+    <w:lsdException w:name="Normal (Web)" w:semiHidden="1" w:unhideWhenUsed="1"/>
+    <w:lsdException w:name="HTML Acronym" w:semiHidden="1" w:unhideWhenUsed="1"/>
+    <w:lsdException w:name="HTML Address" w:semiHidden="1" w:unhideWhenUsed="1"/>
+    <w:lsdException w:name="HTML Cite" w:semiHidden="1" w:unhideWhenUsed="1"/>
+    <w:lsdException w:name="HTML Code" w:semiHidden="1" w:unhideWhenUsed="1"/>
+    <w:lsdException w:name="HTML Definition" w:semiHidden="1" w:unhideWhenUsed="1"/>
+    <w:lsdException w:name="HTML Keyboard" w:semiHidden="1" w:unhideWhenUsed="1"/>
+    <w:lsdException w:name="HTML Preformatted" w:semiHidden="1" w:unhideWhenUsed="1"/>
+    <w:lsdException w:name="HTML Sample" w:semiHidden="1" w:unhideWhenUsed="1"/>
+    <w:lsdException w:name="HTML Typewriter" w:semiHidden="1" w:unhideWhenUsed="1"/>
+    <w:lsdException w:name="HTML Variable" w:semiHidden="1" w:unhideWhenUsed="1"/>
+    <w:lsdException w:name="Normal Table" w:semiHidden="1" w:unhideWhenUsed="1"/>
+    <w:lsdException w:name="annotation subject" w:semiHidden="1" w:unhideWhenUsed="1"/>
+    <w:lsdException w:name="No List" w:semiHidden="1" w:unhideWhenUsed="1"/>
+    <w:lsdException w:name="Outline List 1" w:semiHidden="1" w:unhideWhenUsed="1"/>
+    <w:lsdException w:name="Outline List 2" w:semiHidden="1" w:unhideWhenUsed="1"/>
+    <w:lsdException w:name="Outline List 3" w:semiHidden="1" w:unhideWhenUsed="1"/>
+    <w:lsdException w:name="Table Simple 1" w:semiHidden="1" w:unhideWhenUsed="1"/>
+    <w:lsdException w:name="Table Simple 2" w:semiHidden="1" w:unhideWhenUsed="1"/>
+    <w:lsdException w:name="Table Simple 3" w:semiHidden="1" w:unhideWhenUsed="1"/>
+    <w:lsdException w:name="Table Classic 1" w:semiHidden="1" w:unhideWhenUsed="1"/>
+    <w:lsdException w:name="Table Classic 2" w:semiHidden="1" w:unhideWhenUsed="1"/>
+    <w:lsdException w:name="Table Classic 3" w:semiHidden="1" w:unhideWhenUsed="1"/>
+    <w:lsdException w:name="Table Classic 4" w:semiHidden="1" w:unhideWhenUsed="1"/>
+    <w:lsdException w:name="Table Colorful 1" w:semiHidden="1" w:unhideWhenUsed="1"/>
+    <w:lsdException w:name="Table Colorful 2" w:semiHidden="1" w:unhideWhenUsed="1"/>
+    <w:lsdException w:name="Table Colorful 3" w:semiHidden="1" w:unhideWhenUsed="1"/>
+    <w:lsdException w:name="Table Columns 1" w:semiHidden="1" w:unhideWhenUsed="1"/>
+    <w:lsdException w:name="Table Columns 2" w:semiHidden="1" w:unhideWhenUsed="1"/>
+    <w:lsdException w:name="Table Columns 3" w:semiHidden="1" w:unhideWhenUsed="1"/>
+    <w:lsdException w:name="Table Columns 4" w:semiHidden="1" w:unhideWhenUsed="1"/>
+    <w:lsdException w:name="Table Columns 5" w:semiHidden="1" w:unhideWhenUsed="1"/>
+    <w:lsdException w:name="Table Grid 1" w:semiHidden="1" w:unhideWhenUsed="1"/>
+    <w:lsdException w:name="Table Grid 2" w:semiHidden="1" w:unhideWhenUsed="1"/>
+    <w:lsdException w:name="Table Grid 3" w:semiHidden="1" w:unhideWhenUsed="1"/>
+    <w:lsdException w:name="Table Grid 4" w:semiHidden="1" w:unhideWhenUsed="1"/>
+    <w:lsdException w:name="Table Grid 5" w:semiHidden="1" w:unhideWhenUsed="1"/>
+    <w:lsdException w:name="Table Grid 6" w:semiHidden="1" w:unhideWhenUsed="1"/>
+    <w:lsdException w:name="Table Grid 7" w:semiHidden="1" w:unhideWhenUsed="1"/>
+    <w:lsdException w:name="Table Grid 8" w:semiHidden="1" w:unhideWhenUsed="1"/>
+    <w:lsdException w:name="Table List 1" w:semiHidden="1" w:unhideWhenUsed="1"/>
+    <w:lsdException w:name="Table List 2" w:semiHidden="1" w:unhideWhenUsed="1"/>
+    <w:lsdException w:name="Table List 3" w:semiHidden="1" w:unhideWhenUsed="1"/>
+    <w:lsdException w:name="Table List 4" w:semiHidden="1" w:unhideWhenUsed="1"/>
+    <w:lsdException w:name="Table List 5" w:semiHidden="1" w:unhideWhenUsed="1"/>
+    <w:lsdException w:name="Table List 6" w:semiHidden="1" w:unhideWhenUsed="1"/>
+    <w:lsdException w:name="Table List 7" w:semiHidden="1" w:unhideWhenUsed="1"/>
+    <w:lsdException w:name="Table List 8" w:semiHidden="1" w:unhideWhenUsed="1"/>
+    <w:lsdException w:name="Table 3D effects 1" w:semiHidden="1" w:unhideWhenUsed="1"/>
+    <w:lsdException w:name="Table 3D effects 2" w:semiHidden="1" w:unhideWhenUsed="1"/>
+    <w:lsdException w:name="Table 3D effects 3" w:semiHidden="1" w:unhideWhenUsed="1"/>
+    <w:lsdException w:name="Table Contemporary" w:semiHidden="1" w:unhideWhenUsed="1"/>
+    <w:lsdException w:name="Table Elegant" w:semiHidden="1" w:unhideWhenUsed="1"/>
+    <w:lsdException w:name="Table Professional" w:semiHidden="1" w:unhideWhenUsed="1"/>
+    <w:lsdException w:name="Table Subtle 1" w:semiHidden="1" w:unhideWhenUsed="1"/>
+    <w:lsdException w:name="Table Subtle 2" w:semiHidden="1" w:unhideWhenUsed="1"/>
+    <w:lsdException w:name="Table Web 1" w:semiHidden="1" w:unhideWhenUsed="1"/>
+    <w:lsdException w:name="Table Web 2" w:semiHidden="1" w:unhideWhenUsed="1"/>
+    <w:lsdException w:name="Table Web 3" w:semiHidden="1" w:unhideWhenUsed="1"/>
+    <w:lsdException w:name="Balloon Text" w:semiHidden="1" w:unhideWhenUsed="1"/>
+    <w:lsdException w:name="Table Grid" w:uiPriority="39"/>
+    <w:lsdException w:name="Table Theme" w:semiHidden="1" w:unhideWhenUsed="1"/>
+    <w:lsdException w:name="Placeholder Text" w:semiHidden="1"/>
+    <w:lsdException w:name="No Spacing" w:uiPriority="1" w:qFormat="1"/>
+    <w:lsdException w:name="Light Shading" w:uiPriority="60"/>
+    <w:lsdException w:name="Light List" w:uiPriority="61"/>
+    <w:lsdException w:name="Light Grid" w:uiPriority="62"/>
+    <w:lsdException w:name="Medium Shading 1" w:uiPriority="63"/>
+    <w:lsdException w:name="Medium Shading 2" w:uiPriority="64"/>
+    <w:lsdException w:name="Medium List 1" w:uiPriority="65"/>
+    <w:lsdException w:name="Medium List 2" w:uiPriority="66"/>
+    <w:lsdException w:name="Medium Grid 1" w:uiPriority="67"/>
+    <w:lsdException w:name="Medium Grid 2" w:uiPriority="68"/>
+    <w:lsdException w:name="Medium Grid 3" w:uiPriority="69"/>
+    <w:lsdException w:name="Dark List" w:uiPriority="70"/>
+    <w:lsdException w:name="Colorful Shading" w:uiPriority="71"/>
+    <w:lsdException w:name="Colorful List" w:uiPriority="72"/>
+    <w:lsdException w:name="Colorful Grid" w:uiPriority="73"/>
+    <w:lsdException w:name="Light Shading Accent 1" w:uiPriority="60"/>
+    <w:lsdException w:name="Light List Accent 1" w:uiPriority="61"/>
+    <w:lsdException w:name="Light Grid Accent 1" w:uiPriority="62"/>
+    <w:lsdException w:name="Medium Shading 1 Accent 1" w:uiPriority="63"/>
+    <w:lsdException w:name="Medium Shading 2 Accent 1" w:uiPriority="64"/>
+    <w:lsdException w:name="Medium List 1 Accent 1" w:uiPriority="65"/>
+    <w:lsdException w:name="Revision" w:semiHidden="1"/>
+    <w:lsdException w:name="List Paragraph" w:uiPriority="34" w:qFormat="1"/>
+    <w:lsdException w:name="Quote" w:uiPriority="29" w:qFormat="1"/>
+    <w:lsdException w:name="Intense Quote" w:uiPriority="30" w:qFormat="1"/>
+    <w:lsdException w:name="Medium List 2 Accent 1" w:uiPriority="66"/>
+    <w:lsdException w:name="Medium Grid 1 Accent 1" w:uiPriority="67"/>
+    <w:lsdException w:name="Medium Grid 2 Accent 1" w:uiPriority="68"/>
+    <w:lsdException w:name="Medium Grid 3 Accent 1" w:uiPriority="69"/>
+    <w:lsdException w:name="Dark List Accent 1" w:uiPriority="70"/>
+    <w:lsdException w:name="Colorful Shading Accent 1" w:uiPriority="71"/>
+    <w:lsdException w:name="Colorful List Accent 1" w:uiPriority="72"/>
+    <w:lsdException w:name="Colorful Grid Accent 1" w:uiPriority="73"/>
+    <w:lsdException w:name="Light Shading Accent 2" w:uiPriority="60"/>
+    <w:lsdException w:name="Light List Accent 2" w:uiPriority="61"/>
+    <w:lsdException w:name="Light Grid Accent 2" w:uiPriority="62"/>
+    <w:lsdException w:name="Medium Shading 1 Accent 2" w:uiPriority="63"/>
+    <w:lsdException w:name="Medium Shading 2 Accent 2" w:uiPriority="64"/>
+    <w:lsdException w:name="Medium List 1 Accent 2" w:uiPriority="65"/>
+    <w:lsdException w:name="Medium List 2 Accent 2" w:uiPriority="66"/>
+    <w:lsdException w:name="Medium Grid 1 Accent 2" w:uiPriority="67"/>
+    <w:lsdException w:name="Medium Grid 2 Accent 2" w:uiPriority="68"/>
+    <w:lsdException w:name="Medium Grid 3 Accent 2" w:uiPriority="69"/>
+    <w:lsdException w:name="Dark List Accent 2" w:uiPriority="70"/>
+    <w:lsdException w:name="Colorful Shading Accent 2" w:uiPriority="71"/>
+    <w:lsdException w:name="Colorful List Accent 2" w:uiPriority="72"/>
+    <w:lsdException w:name="Colorful Grid Accent 2" w:uiPriority="73"/>
+    <w:lsdException w:name="Light Shading Accent 3" w:uiPriority="60"/>
+    <w:lsdException w:name="Light List Accent 3" w:uiPriority="61"/>
+    <w:lsdException w:name="Light Grid Accent 3" w:uiPriority="62"/>
+    <w:lsdException w:name="Medium Shading 1 Accent 3" w:uiPriority="63"/>
+    <w:lsdException w:name="Medium Shading 2 Accent 3" w:uiPriority="64"/>
+    <w:lsdException w:name="Medium List 1 Accent 3" w:uiPriority="65"/>
+    <w:lsdException w:name="Medium List 2 Accent 3" w:uiPriority="66"/>
+    <w:lsdException w:name="Medium Grid 1 Accent 3" w:uiPriority="67"/>
+    <w:lsdException w:name="Medium Grid 2 Accent 3" w:uiPriority="68"/>
+    <w:lsdException w:name="Medium Grid 3 Accent 3" w:uiPriority="69"/>
+    <w:lsdException w:name="Dark List Accent 3" w:uiPriority="70"/>
+    <w:lsdException w:name="Colorful Shading Accent 3" w:uiPriority="71"/>
+    <w:lsdException w:name="Colorful List Accent 3" w:uiPriority="72"/>
+    <w:lsdException w:name="Colorful Grid Accent 3" w:uiPriority="73"/>
+    <w:lsdException w:name="Light Shading Accent 4" w:uiPriority="60"/>
+    <w:lsdException w:name="Light List Accent 4" w:uiPriority="61"/>
+    <w:lsdException w:name="Light Grid Accent 4" w:uiPriority="62"/>
+    <w:lsdException w:name="Medium Shading 1 Accent 4" w:uiPriority="63"/>
+    <w:lsdException w:name="Medium Shading 2 Accent 4" w:uiPriority="64"/>
+    <w:lsdException w:name="Medium List 1 Accent 4" w:uiPriority="65"/>
+    <w:lsdException w:name="Medium List 2 Accent 4" w:uiPriority="66"/>
+    <w:lsdException w:name="Medium Grid 1 Accent 4" w:uiPriority="67"/>
+    <w:lsdException w:name="Medium Grid 2 Accent 4" w:uiPriority="68"/>
+    <w:lsdException w:name="Medium Grid 3 Accent 4" w:uiPriority="69"/>
+    <w:lsdException w:name="Dark List Accent 4" w:uiPriority="70"/>
+    <w:lsdException w:name="Colorful Shading Accent 4" w:uiPriority="71"/>
+    <w:lsdException w:name="Colorful List Accent 4" w:uiPriority="72"/>
+    <w:lsdException w:name="Colorful Grid Accent 4" w:uiPriority="73"/>
+    <w:lsdException w:name="Light Shading Accent 5" w:uiPriority="60"/>
+    <w:lsdException w:name="Light List Accent 5" w:uiPriority="61"/>
+    <w:lsdException w:name="Light Grid Accent 5" w:uiPriority="62"/>
+    <w:lsdException w:name="Medium Shading 1 Accent 5" w:uiPriority="63"/>
+    <w:lsdException w:name="Medium Shading 2 Accent 5" w:uiPriority="64"/>
+    <w:lsdException w:name="Medium List 1 Accent 5" w:uiPriority="65"/>
+    <w:lsdException w:name="Medium List 2 Accent 5" w:uiPriority="66"/>
+    <w:lsdException w:name="Medium Grid 1 Accent 5" w:uiPriority="67"/>
+    <w:lsdException w:name="Medium Grid 2 Accent 5" w:uiPriority="68"/>
+    <w:lsdException w:name="Medium Grid 3 Accent 5" w:uiPriority="69"/>
+    <w:lsdException w:name="Dark List Accent 5" w:uiPriority="70"/>
+    <w:lsdException w:name="Colorful Shading Accent 5" w:uiPriority="71"/>
+    <w:lsdException w:name="Colorful List Accent 5" w:uiPriority="72"/>
+    <w:lsdException w:name="Colorful Grid Accent 5" w:uiPriority="73"/>
+    <w:lsdException w:name="Light Shading Accent 6" w:uiPriority="60"/>
+    <w:lsdException w:name="Light List Accent 6" w:uiPriority="61"/>
+    <w:lsdException w:name="Light Grid Accent 6" w:uiPriority="62"/>
+    <w:lsdException w:name="Medium Shading 1 Accent 6" w:uiPriority="63"/>
+    <w:lsdException w:name="Medium Shading 2 Accent 6" w:uiPriority="64"/>
+    <w:lsdException w:name="Medium List 1 Accent 6" w:uiPriority="65"/>
+    <w:lsdException w:name="Medium List 2 Accent 6" w:uiPriority="66"/>
+    <w:lsdException w:name="Medium Grid 1 Accent 6" w:uiPriority="67"/>
+    <w:lsdException w:name="Medium Grid 2 Accent 6" w:uiPriority="68"/>
+    <w:lsdException w:name="Medium Grid 3 Accent 6" w:uiPriority="69"/>
+    <w:lsdException w:name="Dark List Accent 6" w:uiPriority="70"/>
+    <w:lsdException w:name="Colorful Shading Accent 6" w:uiPriority="71"/>
+    <w:lsdException w:name="Colorful List Accent 6" w:uiPriority="72"/>
+    <w:lsdException w:name="Colorful Grid Accent 6" w:uiPriority="73"/>
+    <w:lsdException w:name="Subtle Emphasis" w:uiPriority="19" w:qFormat="1"/>
+    <w:lsdException w:name="Intense Emphasis" w:uiPriority="21" w:qFormat="1"/>
+    <w:lsdException w:name="Subtle Reference" w:uiPriority="31" w:qFormat="1"/>
+    <w:lsdException w:name="Intense Reference" w:uiPriority="32" w:qFormat="1"/>
+    <w:lsdException w:name="Book Title" w:uiPriority="33" w:qFormat="1"/>
+    <w:lsdException w:name="Bibliography" w:semiHidden="1" w:uiPriority="37" w:unhideWhenUsed="1"/>
+    <w:lsdException w:name="TOC Heading" w:semiHidden="1" w:uiPriority="39" w:unhideWhenUsed="1" w:qFormat="1"/>
+    <w:lsdException w:name="Plain Table 1" w:uiPriority="41"/>
+    <w:lsdException w:name="Plain Table 2" w:uiPriority="42"/>
+    <w:lsdException w:name="Plain Table 3" w:uiPriority="43"/>
+    <w:lsdException w:name="Plain Table 4" w:uiPriority="44"/>
+    <w:lsdException w:name="Plain Table 5" w:uiPriority="45"/>
+    <w:lsdException w:name="Grid Table Light" w:uiPriority="40"/>
+    <w:lsdException w:name="Grid Table 1 Light" w:uiPriority="46"/>
+    <w:lsdException w:name="Grid Table 2" w:uiPriority="47"/>
+    <w:lsdException w:name="Grid Table 3" w:uiPriority="48"/>
+    <w:lsdException w:name="Grid Table 4" w:uiPriority="49"/>
+    <w:lsdException w:name="Grid Table 5 Dark" w:uiPriority="50"/>
+    <w:lsdException w:name="Grid Table 6 Colorful" w:uiPriority="51"/>
+    <w:lsdException w:name="Grid Table 7 Colorful" w:uiPriority="52"/>
+    <w:lsdException w:name="Grid Table 1 Light Accent 1" w:uiPriority="46"/>
+    <w:lsdException w:name="Grid Table 2 Accent 1" w:uiPriority="47"/>
+    <w:lsdException w:name="Grid Table 3 Accent 1" w:uiPriority="48"/>
+    <w:lsdException w:name="Grid Table 4 Accent 1" w:uiPriority="49"/>
+    <w:lsdException w:name="Grid Table 5 Dark Accent 1" w:uiPriority="50"/>
+    <w:lsdException w:name="Grid Table 6 Colorful Accent 1" w:uiPriority="51"/>
+    <w:lsdException w:name="Grid Table 7 Colorful Accent 1" w:uiPriority="52"/>
+    <w:lsdException w:name="Grid Table 1 Light Accent 2" w:uiPriority="46"/>
+    <w:lsdException w:name="Grid Table 2 Accent 2" w:uiPriority="47"/>
+    <w:lsdException w:name="Grid Table 3 Accent 2" w:uiPriority="48"/>
+    <w:lsdException w:name="Grid Table 4 Accent 2" w:uiPriority="49"/>
+    <w:lsdException w:name="Grid Table 5 Dark Accent 2" w:uiPriority="50"/>
+    <w:lsdException w:name="Grid Table 6 Colorful Accent 2" w:uiPriority="51"/>
+    <w:lsdException w:name="Grid Table 7 Colorful Accent 2" w:uiPriority="52"/>
+    <w:lsdException w:name="Grid Table 1 Light Accent 3" w:uiPriority="46"/>
+    <w:lsdException w:name="Grid Table 2 Accent 3" w:uiPriority="47"/>
+    <w:lsdException w:name="Grid Table 3 Accent 3" w:uiPriority="48"/>
+    <w:lsdException w:name="Grid Table 4 Accent 3" w:uiPriority="49"/>
+    <w:lsdException w:name="Grid Table 5 Dark Accent 3" w:uiPriority="50"/>
+    <w:lsdException w:name="Grid Table 6 Colorful Accent 3" w:uiPriority="51"/>
+    <w:lsdException w:name="Grid Table 7 Colorful Accent 3" w:uiPriority="52"/>
+    <w:lsdException w:name="Grid Table 1 Light Accent 4" w:uiPriority="46"/>
+    <w:lsdException w:name="Grid Table 2 Accent 4" w:uiPriority="47"/>
+    <w:lsdException w:name="Grid Table 3 Accent 4" w:uiPriority="48"/>
+    <w:lsdException w:name="Grid Table 4 Accent 4" w:uiPriority="49"/>
+    <w:lsdException w:name="Grid Table 5 Dark Accent 4" w:uiPriority="50"/>
+    <w:lsdException w:name="Grid Table 6 Colorful Accent 4" w:uiPriority="51"/>
+    <w:lsdException w:name="Grid Table 7 Colorful Accent 4" w:uiPriority="52"/>
+    <w:lsdException w:name="Grid Table 1 Light Accent 5" w:uiPriority="46"/>
+    <w:lsdException w:name="Grid Table 2 Accent 5" w:uiPriority="47"/>
+    <w:lsdException w:name="Grid Table 3 Accent 5" w:uiPriority="48"/>
+    <w:lsdException w:name="Grid Table 4 Accent 5" w:uiPriority="49"/>
+    <w:lsdException w:name="Grid Table 5 Dark Accent 5" w:uiPriority="50"/>
+    <w:lsdException w:name="Grid Table 6 Colorful Accent 5" w:uiPriority="51"/>
+    <w:lsdException w:name="Grid Table 7 Colorful Accent 5" w:uiPriority="52"/>
+    <w:lsdException w:name="Grid Table 1 Light Accent 6" w:uiPriority="46"/>
+    <w:lsdException w:name="Grid Table 2 Accent 6" w:uiPriority="47"/>
+    <w:lsdException w:name="Grid Table 3 Accent 6" w:uiPriority="48"/>
+    <w:lsdException w:name="Grid Table 4 Accent 6" w:uiPriority="49"/>
+    <w:lsdException w:name="Grid Table 5 Dark Accent 6" w:uiPriority="50"/>
+    <w:lsdException w:name="Grid Table 6 Colorful Accent 6" w:uiPriority="51"/>
+    <w:lsdException w:name="Grid Table 7 Colorful Accent 6" w:uiPriority="52"/>
+    <w:lsdException w:name="List Table 1 Light" w:uiPriority="46"/>
+    <w:lsdException w:name="List Table 2" w:uiPriority="47"/>
+    <w:lsdException w:name="List Table 3" w:uiPriority="48"/>
+    <w:lsdException w:name="List Table 4" w:uiPriority="49"/>
+    <w:lsdException w:name="List Table 5 Dark" w:uiPriority="50"/>
+    <w:lsdException w:name="List Table 6 Colorful" w:uiPriority="51"/>
+    <w:lsdException w:name="List Table 7 Colorful" w:uiPriority="52"/>
+    <w:lsdException w:name="List Table 1 Light Accent 1" w:uiPriority="46"/>
+    <w:lsdException w:name="List Table 2 Accent 1" w:uiPriority="47"/>
+    <w:lsdException w:name="List Table 3 Accent 1" w:uiPriority="48"/>
+    <w:lsdException w:name="List Table 4 Accent 1" w:uiPriority="49"/>
+    <w:lsdException w:name="List Table 5 Dark Accent 1" w:uiPriority="50"/>
+    <w:lsdException w:name="List Table 6 Colorful Accent 1" w:uiPriority="51"/>
+    <w:lsdException w:name="List Table 7 Colorful Accent 1" w:uiPriority="52"/>
+    <w:lsdException w:name="List Table 1 Light Accent 2" w:uiPriority="46"/>
+    <w:lsdException w:name="List Table 2 Accent 2" w:uiPriority="47"/>
+    <w:lsdException w:name="List Table 3 Accent 2" w:uiPriority="48"/>
+    <w:lsdException w:name="List Table 4 Accent 2" w:uiPriority="49"/>
+    <w:lsdException w:name="List Table 5 Dark Accent 2" w:uiPriority="50"/>
+    <w:lsdException w:name="List Table 6 Colorful Accent 2" w:uiPriority="51"/>
+    <w:lsdException w:name="List Table 7 Colorful Accent 2" w:uiPriority="52"/>
+    <w:lsdException w:name="List Table 1 Light Accent 3" w:uiPriority="46"/>
+    <w:lsdException w:name="List Table 2 Accent 3" w:uiPriority="47"/>
+    <w:lsdException w:name="List Table 3 Accent 3" w:uiPriority="48"/>
+    <w:lsdException w:name="List Table 4 Accent 3" w:uiPriority="49"/>
+    <w:lsdException w:name="List Table 5 Dark Accent 3" w:uiPriority="50"/>
+    <w:lsdException w:name="List Table 6 Colorful Accent 3" w:uiPriority="51"/>
+    <w:lsdException w:name="List Table 7 Colorful Accent 3" w:uiPriority="52"/>
+    <w:lsdException w:name="List Table 1 Light Accent 4" w:uiPriority="46"/>
+    <w:lsdException w:name="List Table 2 Accent 4" w:uiPriority="47"/>
+    <w:lsdException w:name="List Table 3 Accent 4" w:uiPriority="48"/>
+    <w:lsdException w:name="List Table 4 Accent 4" w:uiPriority="49"/>
+    <w:lsdException w:name="List Table 5 Dark Accent 4" w:uiPriority="50"/>
+    <w:lsdException w:name="List Table 6 Colorful Accent 4" w:uiPriority="51"/>
+    <w:lsdException w:name="List Table 7 Colorful Accent 4" w:uiPriority="52"/>
+    <w:lsdException w:name="List Table 1 Light Accent 5" w:uiPriority="46"/>
+    <w:lsdException w:name="List Table 2 Accent 5" w:uiPriority="47"/>
+    <w:lsdException w:name="List Table 3 Accent 5" w:uiPriority="48"/>
+    <w:lsdException w:name="List Table 4 Accent 5" w:uiPriority="49"/>
+    <w:lsdException w:name="List Table 5 Dark Accent 5" w:uiPriority="50"/>
+    <w:lsdException w:name="List Table 6 Colorful Accent 5" w:uiPriority="51"/>
+    <w:lsdException w:name="List Table 7 Colorful Accent 5" w:uiPriority="52"/>
+    <w:lsdException w:name="List Table 1 Light Accent 6" w:uiPriority="46"/>
+    <w:lsdException w:name="List Table 2 Accent 6" w:uiPriority="47"/>
+    <w:lsdException w:name="List Table 3 Accent 6" w:uiPriority="48"/>
+    <w:lsdException w:name="List Table 4 Accent 6" w:uiPriority="49"/>
+    <w:lsdException w:name="List Table 5 Dark Accent 6" w:uiPriority="50"/>
+    <w:lsdException w:name="List Table 6 Colorful Accent 6" w:uiPriority="51"/>
+    <w:lsdException w:name="List Table 7 Colorful Accent 6" w:uiPriority="52"/>
+  </w:latentStyles>
+  <w:style w:type="paragraph" w:default="1" w:styleId="Normal">
+    <w:name w:val="Normal"/>
+    <w:qFormat/>
+  </w:style>
+  <w:style w:type="character" w:default="1" w:styleId="Policepardfaut">
+    <w:name w:val="Default Paragraph Font"/>
+    <w:uiPriority w:val="1"/>
+    <w:semiHidden/>
+    <w:unhideWhenUsed/>
+  </w:style>
+  <w:style w:type="table" w:default="1" w:styleId="TableauNormal">
+    <w:name w:val="Normal Table"/>
+    <w:uiPriority w:val="99"/>
+    <w:semiHidden/>
+    <w:unhideWhenUsed/>
+    <w:tblPr>
+      <w:tblInd w:w="0" w:type="dxa"/>
+      <w:tblCellMar>
+        <w:top w:w="0" w:type="dxa"/>
+        <w:left w:w="108" w:type="dxa"/>
+        <w:bottom w:w="0" w:type="dxa"/>
+        <w:right w:w="108" w:type="dxa"/>
+      </w:tblCellMar>
+    </w:tblPr>
+  </w:style>
+  <w:style w:type="numbering" w:default="1" w:styleId="Aucuneliste">
+    <w:name w:val="No List"/>
+    <w:uiPriority w:val="99"/>
+    <w:semiHidden/>
+    <w:unhideWhenUsed/>
+  </w:style>
+  <w:style w:type="paragraph" w:customStyle="1" w:styleId="B075C9B06B6243949852C6B01C54CB4B">
+    <w:name w:val="B075C9B06B6243949852C6B01C54CB4B"/>
+    <w:rsid w:val="0041427B"/>
+  </w:style>
+  <w:style w:type="paragraph" w:customStyle="1" w:styleId="AC09240FDA844597B782E2004BF6BCC3">
+    <w:name w:val="AC09240FDA844597B782E2004BF6BCC3"/>
+    <w:rsid w:val="0041427B"/>
+  </w:style>
+  <w:style w:type="paragraph" w:customStyle="1" w:styleId="508215A2A8204DEE971B25D9C77F0E61">
+    <w:name w:val="508215A2A8204DEE971B25D9C77F0E61"/>
+    <w:rsid w:val="0041427B"/>
+  </w:style>
+</w:styles>
+</file>
+
+<file path=word/glossary/webSettings.xml><?xml version="1.0" encoding="utf-8"?>
+<w:webSettings xmlns:mc="http://schemas.openxmlformats.org/markup-compatibility/2006" xmlns:r="http://schemas.openxmlformats.org/officeDocument/2006/relationships" xmlns:w="http://schemas.openxmlformats.org/wordprocessingml/2006/main" xmlns:w14="http://schemas.microsoft.com/office/word/2010/wordml" xmlns:w15="http://schemas.microsoft.com/office/word/2012/wordml" mc:Ignorable="w14 w15">
+  <w:optimizeForBrowser/>
+  <w:allowPNG/>
+</w:webSettings>
 </file>
 
 <file path=word/theme/theme1.xml><?xml version="1.0" encoding="utf-8"?>
@@ -5428,6 +8151,10 @@
 </FormTemplates>
 </file>
 
+<file path=customXml/item3.xml><?xml version="1.0" encoding="utf-8"?>
+<b:Sources xmlns:b="http://schemas.openxmlformats.org/officeDocument/2006/bibliography" xmlns="http://schemas.openxmlformats.org/officeDocument/2006/bibliography" SelectedStyle="\APASixthEditionOfficeOnline.xsl" StyleName="APA" Version="6"/>
+</file>
+
 <file path=customXml/itemProps1.xml><?xml version="1.0" encoding="utf-8"?>
 <ds:datastoreItem xmlns:ds="http://schemas.openxmlformats.org/officeDocument/2006/customXml" ds:itemID="{55AF091B-3C7A-41E3-B477-F2FDAA23CFDA}">
   <ds:schemaRefs>
@@ -5442,4 +8169,12 @@
     <ds:schemaRef ds:uri="http://schemas.microsoft.com/sharepoint/v3/contenttype/forms"/>
   </ds:schemaRefs>
 </ds:datastoreItem>
+</file>
+
+<file path=customXml/itemProps3.xml><?xml version="1.0" encoding="utf-8"?>
+<ds:datastoreItem xmlns:ds="http://schemas.openxmlformats.org/officeDocument/2006/customXml" ds:itemID="{E7C5F1C4-A7AF-4AB0-9E12-1B8FB217F206}">
+  <ds:schemaRefs>
+    <ds:schemaRef ds:uri="http://schemas.openxmlformats.org/officeDocument/2006/bibliography"/>
+  </ds:schemaRefs>
+</ds:datastoreItem>
 </file>